--- a/samples/react-command-generate-documents/misc/Gernerating a word.docx
+++ b/samples/react-command-generate-documents/misc/Gernerating a word.docx
@@ -226,7 +226,27 @@
           <w:sz w:val="19"/>
           <w:szCs w:val="19"/>
         </w:rPr>
-        <w:t xml:space="preserve"> PlainTextReplacementParameters[] </w:t>
+        <w:t xml:space="preserve"> </w:t>
+      </w:r>
+      <w:proofErr w:type="gramStart"/>
+      <w:r>
+        <w:rPr>
+          <w:rFonts w:ascii="Consolas" w:hAnsi="Consolas" w:cs="Consolas"/>
+          <w:color w:val="000000"/>
+          <w:sz w:val="19"/>
+          <w:szCs w:val="19"/>
+        </w:rPr>
+        <w:t>PlainTextReplacementParameters[</w:t>
+      </w:r>
+      <w:proofErr w:type="gramEnd"/>
+      <w:r>
+        <w:rPr>
+          <w:rFonts w:ascii="Consolas" w:hAnsi="Consolas" w:cs="Consolas"/>
+          <w:color w:val="000000"/>
+          <w:sz w:val="19"/>
+          <w:szCs w:val="19"/>
+        </w:rPr>
+        <w:t xml:space="preserve">] </w:t>
       </w:r>
       <w:proofErr w:type="spellStart"/>
       <w:r>
@@ -341,7 +361,17 @@
           <w:sz w:val="19"/>
           <w:szCs w:val="19"/>
         </w:rPr>
-        <w:t xml:space="preserve"> templateServerRelativeUrl { </w:t>
+        <w:t xml:space="preserve"> templateServerRelativeUrl </w:t>
+      </w:r>
+      <w:proofErr w:type="gramStart"/>
+      <w:r>
+        <w:rPr>
+          <w:rFonts w:ascii="Consolas" w:hAnsi="Consolas" w:cs="Consolas"/>
+          <w:color w:val="000000"/>
+          <w:sz w:val="19"/>
+          <w:szCs w:val="19"/>
+        </w:rPr>
+        <w:t xml:space="preserve">{ </w:t>
       </w:r>
       <w:r>
         <w:rPr>
@@ -352,6 +382,7 @@
         </w:rPr>
         <w:t>get</w:t>
       </w:r>
+      <w:proofErr w:type="gramEnd"/>
       <w:r>
         <w:rPr>
           <w:rFonts w:ascii="Consolas" w:hAnsi="Consolas" w:cs="Consolas"/>
@@ -436,7 +467,17 @@
           <w:sz w:val="19"/>
           <w:szCs w:val="19"/>
         </w:rPr>
-        <w:t xml:space="preserve"> destinationFolderServerRelativeUrl { </w:t>
+        <w:t xml:space="preserve"> destinationFolderServerRelativeUrl </w:t>
+      </w:r>
+      <w:proofErr w:type="gramStart"/>
+      <w:r>
+        <w:rPr>
+          <w:rFonts w:ascii="Consolas" w:hAnsi="Consolas" w:cs="Consolas"/>
+          <w:color w:val="000000"/>
+          <w:sz w:val="19"/>
+          <w:szCs w:val="19"/>
+        </w:rPr>
+        <w:t xml:space="preserve">{ </w:t>
       </w:r>
       <w:r>
         <w:rPr>
@@ -447,6 +488,7 @@
         </w:rPr>
         <w:t>get</w:t>
       </w:r>
+      <w:proofErr w:type="gramEnd"/>
       <w:r>
         <w:rPr>
           <w:rFonts w:ascii="Consolas" w:hAnsi="Consolas" w:cs="Consolas"/>
@@ -531,7 +573,17 @@
           <w:sz w:val="19"/>
           <w:szCs w:val="19"/>
         </w:rPr>
-        <w:t xml:space="preserve"> temporaryFolderServerRelativeUrl { </w:t>
+        <w:t xml:space="preserve"> temporaryFolderServerRelativeUrl </w:t>
+      </w:r>
+      <w:proofErr w:type="gramStart"/>
+      <w:r>
+        <w:rPr>
+          <w:rFonts w:ascii="Consolas" w:hAnsi="Consolas" w:cs="Consolas"/>
+          <w:color w:val="000000"/>
+          <w:sz w:val="19"/>
+          <w:szCs w:val="19"/>
+        </w:rPr>
+        <w:t xml:space="preserve">{ </w:t>
       </w:r>
       <w:r>
         <w:rPr>
@@ -542,6 +594,7 @@
         </w:rPr>
         <w:t>get</w:t>
       </w:r>
+      <w:proofErr w:type="gramEnd"/>
       <w:r>
         <w:rPr>
           <w:rFonts w:ascii="Consolas" w:hAnsi="Consolas" w:cs="Consolas"/>
@@ -626,7 +679,17 @@
           <w:sz w:val="19"/>
           <w:szCs w:val="19"/>
         </w:rPr>
-        <w:t xml:space="preserve"> webServerRelativeUrl { </w:t>
+        <w:t xml:space="preserve"> webServerRelativeUrl </w:t>
+      </w:r>
+      <w:proofErr w:type="gramStart"/>
+      <w:r>
+        <w:rPr>
+          <w:rFonts w:ascii="Consolas" w:hAnsi="Consolas" w:cs="Consolas"/>
+          <w:color w:val="000000"/>
+          <w:sz w:val="19"/>
+          <w:szCs w:val="19"/>
+        </w:rPr>
+        <w:t xml:space="preserve">{ </w:t>
       </w:r>
       <w:r>
         <w:rPr>
@@ -637,6 +700,7 @@
         </w:rPr>
         <w:t>get</w:t>
       </w:r>
+      <w:proofErr w:type="gramEnd"/>
       <w:r>
         <w:rPr>
           <w:rFonts w:ascii="Consolas" w:hAnsi="Consolas" w:cs="Consolas"/>
@@ -741,7 +805,17 @@
           <w:sz w:val="19"/>
           <w:szCs w:val="19"/>
         </w:rPr>
-        <w:t xml:space="preserve"> { </w:t>
+        <w:t xml:space="preserve"> </w:t>
+      </w:r>
+      <w:proofErr w:type="gramStart"/>
+      <w:r>
+        <w:rPr>
+          <w:rFonts w:ascii="Consolas" w:hAnsi="Consolas" w:cs="Consolas"/>
+          <w:color w:val="000000"/>
+          <w:sz w:val="19"/>
+          <w:szCs w:val="19"/>
+        </w:rPr>
+        <w:t xml:space="preserve">{ </w:t>
       </w:r>
       <w:r>
         <w:rPr>
@@ -752,6 +826,7 @@
         </w:rPr>
         <w:t>get</w:t>
       </w:r>
+      <w:proofErr w:type="gramEnd"/>
       <w:r>
         <w:rPr>
           <w:rFonts w:ascii="Consolas" w:hAnsi="Consolas" w:cs="Consolas"/>
@@ -836,7 +911,17 @@
           <w:sz w:val="19"/>
           <w:szCs w:val="19"/>
         </w:rPr>
-        <w:t xml:space="preserve"> saveAsFormat { </w:t>
+        <w:t xml:space="preserve"> saveAsFormat </w:t>
+      </w:r>
+      <w:proofErr w:type="gramStart"/>
+      <w:r>
+        <w:rPr>
+          <w:rFonts w:ascii="Consolas" w:hAnsi="Consolas" w:cs="Consolas"/>
+          <w:color w:val="000000"/>
+          <w:sz w:val="19"/>
+          <w:szCs w:val="19"/>
+        </w:rPr>
+        <w:t xml:space="preserve">{ </w:t>
       </w:r>
       <w:r>
         <w:rPr>
@@ -847,6 +932,7 @@
         </w:rPr>
         <w:t>get</w:t>
       </w:r>
+      <w:proofErr w:type="gramEnd"/>
       <w:r>
         <w:rPr>
           <w:rFonts w:ascii="Consolas" w:hAnsi="Consolas" w:cs="Consolas"/>
@@ -1417,7 +1503,27 @@
           <w:sz w:val="19"/>
           <w:szCs w:val="19"/>
         </w:rPr>
-        <w:t>The PlainTextReplacementParameters[] parameter is an array of objects defined as this:</w:t>
+        <w:t xml:space="preserve">The </w:t>
+      </w:r>
+      <w:proofErr w:type="gramStart"/>
+      <w:r>
+        <w:rPr>
+          <w:rFonts w:ascii="Consolas" w:hAnsi="Consolas" w:cs="Consolas"/>
+          <w:color w:val="000000"/>
+          <w:sz w:val="19"/>
+          <w:szCs w:val="19"/>
+        </w:rPr>
+        <w:t>PlainTextReplacementParameters[</w:t>
+      </w:r>
+      <w:proofErr w:type="gramEnd"/>
+      <w:r>
+        <w:rPr>
+          <w:rFonts w:ascii="Consolas" w:hAnsi="Consolas" w:cs="Consolas"/>
+          <w:color w:val="000000"/>
+          <w:sz w:val="19"/>
+          <w:szCs w:val="19"/>
+        </w:rPr>
+        <w:t>] parameter is an array of objects defined as this:</w:t>
       </w:r>
     </w:p>
     <w:p>
@@ -1567,7 +1673,17 @@
           <w:sz w:val="19"/>
           <w:szCs w:val="19"/>
         </w:rPr>
-        <w:t xml:space="preserve"> token { </w:t>
+        <w:t xml:space="preserve"> token </w:t>
+      </w:r>
+      <w:proofErr w:type="gramStart"/>
+      <w:r>
+        <w:rPr>
+          <w:rFonts w:ascii="Consolas" w:hAnsi="Consolas" w:cs="Consolas"/>
+          <w:color w:val="000000"/>
+          <w:sz w:val="19"/>
+          <w:szCs w:val="19"/>
+        </w:rPr>
+        <w:t xml:space="preserve">{ </w:t>
       </w:r>
       <w:r>
         <w:rPr>
@@ -1578,6 +1694,7 @@
         </w:rPr>
         <w:t>get</w:t>
       </w:r>
+      <w:proofErr w:type="gramEnd"/>
       <w:r>
         <w:rPr>
           <w:rFonts w:ascii="Consolas" w:hAnsi="Consolas" w:cs="Consolas"/>
@@ -1662,7 +1779,17 @@
           <w:sz w:val="19"/>
           <w:szCs w:val="19"/>
         </w:rPr>
-        <w:t xml:space="preserve"> value { </w:t>
+        <w:t xml:space="preserve"> value </w:t>
+      </w:r>
+      <w:proofErr w:type="gramStart"/>
+      <w:r>
+        <w:rPr>
+          <w:rFonts w:ascii="Consolas" w:hAnsi="Consolas" w:cs="Consolas"/>
+          <w:color w:val="000000"/>
+          <w:sz w:val="19"/>
+          <w:szCs w:val="19"/>
+        </w:rPr>
+        <w:t xml:space="preserve">{ </w:t>
       </w:r>
       <w:r>
         <w:rPr>
@@ -1673,6 +1800,7 @@
         </w:rPr>
         <w:t>get</w:t>
       </w:r>
+      <w:proofErr w:type="gramEnd"/>
       <w:r>
         <w:rPr>
           <w:rFonts w:ascii="Consolas" w:hAnsi="Consolas" w:cs="Consolas"/>
@@ -1757,7 +1885,17 @@
           <w:sz w:val="19"/>
           <w:szCs w:val="19"/>
         </w:rPr>
-        <w:t xml:space="preserve"> replacementType { </w:t>
+        <w:t xml:space="preserve"> replacementType </w:t>
+      </w:r>
+      <w:proofErr w:type="gramStart"/>
+      <w:r>
+        <w:rPr>
+          <w:rFonts w:ascii="Consolas" w:hAnsi="Consolas" w:cs="Consolas"/>
+          <w:color w:val="000000"/>
+          <w:sz w:val="19"/>
+          <w:szCs w:val="19"/>
+        </w:rPr>
+        <w:t xml:space="preserve">{ </w:t>
       </w:r>
       <w:r>
         <w:rPr>
@@ -1768,6 +1906,7 @@
         </w:rPr>
         <w:t>get</w:t>
       </w:r>
+      <w:proofErr w:type="gramEnd"/>
       <w:r>
         <w:rPr>
           <w:rFonts w:ascii="Consolas" w:hAnsi="Consolas" w:cs="Consolas"/>
@@ -2764,7 +2903,17 @@
           <w:sz w:val="19"/>
           <w:szCs w:val="19"/>
         </w:rPr>
-        <w:t xml:space="preserve"> { </w:t>
+        <w:t xml:space="preserve"> </w:t>
+      </w:r>
+      <w:proofErr w:type="gramStart"/>
+      <w:r>
+        <w:rPr>
+          <w:rFonts w:ascii="Consolas" w:hAnsi="Consolas" w:cs="Consolas"/>
+          <w:color w:val="000000"/>
+          <w:sz w:val="19"/>
+          <w:szCs w:val="19"/>
+        </w:rPr>
+        <w:t xml:space="preserve">{ </w:t>
       </w:r>
       <w:r>
         <w:rPr>
@@ -2775,6 +2924,7 @@
         </w:rPr>
         <w:t>get</w:t>
       </w:r>
+      <w:proofErr w:type="gramEnd"/>
       <w:r>
         <w:rPr>
           <w:rFonts w:ascii="Consolas" w:hAnsi="Consolas" w:cs="Consolas"/>
@@ -2860,7 +3010,17 @@
           <w:sz w:val="19"/>
           <w:szCs w:val="19"/>
         </w:rPr>
-        <w:t xml:space="preserve">&gt; messages { </w:t>
+        <w:t xml:space="preserve">&gt; messages </w:t>
+      </w:r>
+      <w:proofErr w:type="gramStart"/>
+      <w:r>
+        <w:rPr>
+          <w:rFonts w:ascii="Consolas" w:hAnsi="Consolas" w:cs="Consolas"/>
+          <w:color w:val="000000"/>
+          <w:sz w:val="19"/>
+          <w:szCs w:val="19"/>
+        </w:rPr>
+        <w:t xml:space="preserve">{ </w:t>
       </w:r>
       <w:r>
         <w:rPr>
@@ -2871,6 +3031,7 @@
         </w:rPr>
         <w:t>get</w:t>
       </w:r>
+      <w:proofErr w:type="gramEnd"/>
       <w:r>
         <w:rPr>
           <w:rFonts w:ascii="Consolas" w:hAnsi="Consolas" w:cs="Consolas"/>
@@ -3895,7 +4056,27 @@
           <w:sz w:val="19"/>
           <w:szCs w:val="19"/>
         </w:rPr>
-        <w:t xml:space="preserve"> requested a DOCX file to be created the code just uploads that file to </w:t>
+        <w:t xml:space="preserve"> requested a DOCX file to be created the </w:t>
+      </w:r>
+      <w:proofErr w:type="gramStart"/>
+      <w:r>
+        <w:rPr>
+          <w:rFonts w:ascii="Consolas" w:hAnsi="Consolas" w:cs="Consolas"/>
+          <w:color w:val="000000"/>
+          <w:sz w:val="19"/>
+          <w:szCs w:val="19"/>
+        </w:rPr>
+        <w:t>code</w:t>
+      </w:r>
+      <w:proofErr w:type="gramEnd"/>
+      <w:r>
+        <w:rPr>
+          <w:rFonts w:ascii="Consolas" w:hAnsi="Consolas" w:cs="Consolas"/>
+          <w:color w:val="000000"/>
+          <w:sz w:val="19"/>
+          <w:szCs w:val="19"/>
+        </w:rPr>
+        <w:t xml:space="preserve"> just uploads that file to </w:t>
       </w:r>
       <w:r>
         <w:rPr>
@@ -4238,32 +4419,32 @@
       </w:r>
     </w:p>
     <w:p>
-      <w:pPr>
-        <w:pStyle w:val="Heading3"/>
-      </w:pPr>
-      <w:r>
-        <w:t>Azure Function Installation</w:t>
-      </w:r>
-    </w:p>
-    <w:p/>
-    <w:p>
-      <w:r>
-        <w:t xml:space="preserve">Publish the Azure </w:t>
-      </w:r>
-      <w:r>
-        <w:t>function by</w:t>
-      </w:r>
-      <w:r>
-        <w:t xml:space="preserve"> </w:t>
-      </w:r>
-      <w:r>
-        <w:t>right clicking on the Project and selecting Publish</w:t>
-      </w:r>
-      <w:r>
-        <w:t xml:space="preserve">. </w:t>
-      </w:r>
-      <w:r>
-        <w:t xml:space="preserve"> First Create a Publishing Profile:</w:t>
+      <w:r>
+        <w:t xml:space="preserve">Download the sample from </w:t>
+      </w:r>
+      <w:proofErr w:type="spellStart"/>
+      <w:r>
+        <w:t>github</w:t>
+      </w:r>
+      <w:proofErr w:type="spellEnd"/>
+      <w:r>
+        <w:t xml:space="preserve"> (currently </w:t>
+      </w:r>
+      <w:hyperlink r:id="rId10" w:history="1">
+        <w:r>
+          <w:rPr>
+            <w:rStyle w:val="Hyperlink"/>
+          </w:rPr>
+          <w:t>https://github.com/russgove/sp-dev-fx-extensions/tree/dev/samples/react-command-generate-documents</w:t>
+        </w:r>
+      </w:hyperlink>
+      <w:r>
+        <w:t xml:space="preserve">). </w:t>
+      </w:r>
+    </w:p>
+    <w:p>
+      <w:r>
+        <w:t>The repo contains two folders, one for the azure Function and one for the sample SPFX application;</w:t>
       </w:r>
     </w:p>
     <w:p>
@@ -4272,72 +4453,10 @@
           <w:noProof/>
         </w:rPr>
         <w:drawing>
-          <wp:inline distT="0" distB="0" distL="0" distR="0" wp14:anchorId="608D1B54" wp14:editId="205E444D">
-            <wp:extent cx="7581900" cy="5753100"/>
-            <wp:effectExtent l="0" t="0" r="0" b="0"/>
-            <wp:docPr id="13" name="Picture 13"/>
-            <wp:cNvGraphicFramePr>
-              <a:graphicFrameLocks xmlns:a="http://schemas.openxmlformats.org/drawingml/2006/main" noChangeAspect="1"/>
-            </wp:cNvGraphicFramePr>
-            <a:graphic xmlns:a="http://schemas.openxmlformats.org/drawingml/2006/main">
-              <a:graphicData uri="http://schemas.openxmlformats.org/drawingml/2006/picture">
-                <pic:pic xmlns:pic="http://schemas.openxmlformats.org/drawingml/2006/picture">
-                  <pic:nvPicPr>
-                    <pic:cNvPr id="1" name=""/>
-                    <pic:cNvPicPr/>
-                  </pic:nvPicPr>
-                  <pic:blipFill>
-                    <a:blip r:embed="rId10"/>
-                    <a:stretch>
-                      <a:fillRect/>
-                    </a:stretch>
-                  </pic:blipFill>
-                  <pic:spPr>
-                    <a:xfrm>
-                      <a:off x="0" y="0"/>
-                      <a:ext cx="7581900" cy="5753100"/>
-                    </a:xfrm>
-                    <a:prstGeom prst="rect">
-                      <a:avLst/>
-                    </a:prstGeom>
-                  </pic:spPr>
-                </pic:pic>
-              </a:graphicData>
-            </a:graphic>
-          </wp:inline>
-        </w:drawing>
-      </w:r>
-    </w:p>
-    <w:p>
-      <w:r>
-        <w:t xml:space="preserve">Enter values in the </w:t>
-      </w:r>
-      <w:r>
-        <w:t>dialog box appropriate for your environment.</w:t>
-      </w:r>
-    </w:p>
-    <w:p/>
-    <w:p>
-      <w:r>
-        <w:t>Then click Publish to act</w:t>
-      </w:r>
-      <w:r>
-        <w:t>u</w:t>
-      </w:r>
-      <w:r>
-        <w:t>ally publish the function:</w:t>
-      </w:r>
-    </w:p>
-    <w:p>
-      <w:r>
-        <w:rPr>
-          <w:noProof/>
-        </w:rPr>
-        <w:drawing>
-          <wp:inline distT="0" distB="0" distL="0" distR="0" wp14:anchorId="0EF34715" wp14:editId="25FAA8E7">
-            <wp:extent cx="6343650" cy="3686175"/>
+          <wp:inline distT="0" distB="0" distL="0" distR="0" wp14:anchorId="6789DCB7" wp14:editId="2EE55876">
+            <wp:extent cx="14516100" cy="1400175"/>
             <wp:effectExtent l="0" t="0" r="0" b="9525"/>
-            <wp:docPr id="15" name="Picture 15"/>
+            <wp:docPr id="5" name="Picture 5"/>
             <wp:cNvGraphicFramePr>
               <a:graphicFrameLocks xmlns:a="http://schemas.openxmlformats.org/drawingml/2006/main" noChangeAspect="1"/>
             </wp:cNvGraphicFramePr>
@@ -4357,7 +4476,7 @@
                   <pic:spPr>
                     <a:xfrm>
                       <a:off x="0" y="0"/>
-                      <a:ext cx="6343650" cy="3686175"/>
+                      <a:ext cx="14516100" cy="1400175"/>
                     </a:xfrm>
                     <a:prstGeom prst="rect">
                       <a:avLst/>
@@ -4370,33 +4489,40 @@
         </w:drawing>
       </w:r>
     </w:p>
-    <w:p>
-      <w:r>
-        <w:t>Navigate to portal.azure.com and open your function.</w:t>
-      </w:r>
-      <w:r>
-        <w:t xml:space="preserve"> Click on Platform Features </w:t>
-      </w:r>
-      <w:r>
-        <w:t xml:space="preserve">-&gt;CORS then </w:t>
-      </w:r>
-      <w:r>
-        <w:t>enter the</w:t>
+    <w:p/>
+    <w:p>
+      <w:pPr>
+        <w:pStyle w:val="Heading3"/>
+      </w:pPr>
+      <w:r>
+        <w:t>Azure Function Installation</w:t>
+      </w:r>
+    </w:p>
+    <w:p>
+      <w:r>
+        <w:t>Open the GenerateWordDocFuctionApp.sln file with Visual Studio 2017.</w:t>
+      </w:r>
+      <w:bookmarkStart w:id="0" w:name="_GoBack"/>
+      <w:bookmarkEnd w:id="0"/>
+    </w:p>
+    <w:p>
+      <w:r>
+        <w:t xml:space="preserve">Publish the Azure </w:t>
+      </w:r>
+      <w:r>
+        <w:t>function by</w:t>
       </w:r>
       <w:r>
         <w:t xml:space="preserve"> </w:t>
       </w:r>
       <w:r>
-        <w:t>URL</w:t>
-      </w:r>
-      <w:r>
-        <w:t xml:space="preserve"> to your </w:t>
-      </w:r>
-      <w:r>
-        <w:t>SharePoint</w:t>
-      </w:r>
-      <w:r>
-        <w:t xml:space="preserve"> tenant</w:t>
+        <w:t>right clicking on the Project and selecting Publish</w:t>
+      </w:r>
+      <w:r>
+        <w:t xml:space="preserve">. </w:t>
+      </w:r>
+      <w:r>
+        <w:t xml:space="preserve"> First Create a Publishing Profile:</w:t>
       </w:r>
     </w:p>
     <w:p>
@@ -4405,10 +4531,10 @@
           <w:noProof/>
         </w:rPr>
         <w:drawing>
-          <wp:inline distT="0" distB="0" distL="0" distR="0" wp14:anchorId="4C6F477D" wp14:editId="641665A4">
-            <wp:extent cx="13134975" cy="7096125"/>
-            <wp:effectExtent l="0" t="0" r="9525" b="9525"/>
-            <wp:docPr id="17" name="Picture 17"/>
+          <wp:inline distT="0" distB="0" distL="0" distR="0" wp14:anchorId="608D1B54" wp14:editId="205E444D">
+            <wp:extent cx="7581900" cy="5753100"/>
+            <wp:effectExtent l="0" t="0" r="0" b="0"/>
+            <wp:docPr id="13" name="Picture 13"/>
             <wp:cNvGraphicFramePr>
               <a:graphicFrameLocks xmlns:a="http://schemas.openxmlformats.org/drawingml/2006/main" noChangeAspect="1"/>
             </wp:cNvGraphicFramePr>
@@ -4428,7 +4554,7 @@
                   <pic:spPr>
                     <a:xfrm>
                       <a:off x="0" y="0"/>
-                      <a:ext cx="13134975" cy="7096125"/>
+                      <a:ext cx="7581900" cy="5753100"/>
                     </a:xfrm>
                     <a:prstGeom prst="rect">
                       <a:avLst/>
@@ -4443,45 +4569,30 @@
     </w:p>
     <w:p>
       <w:r>
-        <w:t xml:space="preserve">Click Save to save your CORS </w:t>
-      </w:r>
-      <w:r>
-        <w:t>settings</w:t>
-      </w:r>
-      <w:r>
-        <w:t>.</w:t>
-      </w:r>
-    </w:p>
-    <w:p>
-      <w:r>
-        <w:t xml:space="preserve">Click on Authentication/Authorization </w:t>
-      </w:r>
-      <w:r>
-        <w:t>and turn</w:t>
-      </w:r>
-      <w:r>
-        <w:t xml:space="preserve"> on App Service Auth</w:t>
-      </w:r>
-      <w:r>
-        <w:t xml:space="preserve">entication. Then </w:t>
-      </w:r>
-      <w:r>
-        <w:t xml:space="preserve">in the dropdown </w:t>
-      </w:r>
-      <w:r>
-        <w:t>labeled ‘</w:t>
-      </w:r>
-      <w:r>
-        <w:t>Action to take when request is not authenticated</w:t>
-      </w:r>
-      <w:r>
-        <w:t>’ select</w:t>
-      </w:r>
-      <w:r>
-        <w:t xml:space="preserve"> ‘Log in with Azure Active Directory</w:t>
-      </w:r>
-      <w:r>
-        <w:t>’:</w:t>
+        <w:t xml:space="preserve">Enter values in the </w:t>
+      </w:r>
+      <w:r>
+        <w:t>dialog box appropriate for your environment.</w:t>
+      </w:r>
+    </w:p>
+    <w:p/>
+    <w:p>
+      <w:r>
+        <w:t xml:space="preserve">Then click Publish to </w:t>
+      </w:r>
+      <w:proofErr w:type="gramStart"/>
+      <w:r>
+        <w:t>act</w:t>
+      </w:r>
+      <w:r>
+        <w:t>u</w:t>
+      </w:r>
+      <w:r>
+        <w:t>ally publish</w:t>
+      </w:r>
+      <w:proofErr w:type="gramEnd"/>
+      <w:r>
+        <w:t xml:space="preserve"> the function:</w:t>
       </w:r>
     </w:p>
     <w:p>
@@ -4490,10 +4601,10 @@
           <w:noProof/>
         </w:rPr>
         <w:drawing>
-          <wp:inline distT="0" distB="0" distL="0" distR="0" wp14:anchorId="0340A003" wp14:editId="6147545A">
-            <wp:extent cx="15963900" cy="6724650"/>
-            <wp:effectExtent l="0" t="0" r="0" b="0"/>
-            <wp:docPr id="18" name="Picture 18"/>
+          <wp:inline distT="0" distB="0" distL="0" distR="0" wp14:anchorId="0EF34715" wp14:editId="25FAA8E7">
+            <wp:extent cx="6343650" cy="3686175"/>
+            <wp:effectExtent l="0" t="0" r="0" b="9525"/>
+            <wp:docPr id="15" name="Picture 15"/>
             <wp:cNvGraphicFramePr>
               <a:graphicFrameLocks xmlns:a="http://schemas.openxmlformats.org/drawingml/2006/main" noChangeAspect="1"/>
             </wp:cNvGraphicFramePr>
@@ -4513,7 +4624,7 @@
                   <pic:spPr>
                     <a:xfrm>
                       <a:off x="0" y="0"/>
-                      <a:ext cx="15963900" cy="6724650"/>
+                      <a:ext cx="6343650" cy="3686175"/>
                     </a:xfrm>
                     <a:prstGeom prst="rect">
                       <a:avLst/>
@@ -4528,7 +4639,31 @@
     </w:p>
     <w:p>
       <w:r>
-        <w:t>Click the arrow adjacent to the Azure Active Directory Authentication provider to configure it:</w:t>
+        <w:t>Navigate to portal.azure.com and open your function.</w:t>
+      </w:r>
+      <w:r>
+        <w:t xml:space="preserve"> Click on Platform Features </w:t>
+      </w:r>
+      <w:r>
+        <w:t xml:space="preserve">-&gt;CORS then </w:t>
+      </w:r>
+      <w:r>
+        <w:t>enter the</w:t>
+      </w:r>
+      <w:r>
+        <w:t xml:space="preserve"> </w:t>
+      </w:r>
+      <w:r>
+        <w:t>URL</w:t>
+      </w:r>
+      <w:r>
+        <w:t xml:space="preserve"> to your </w:t>
+      </w:r>
+      <w:r>
+        <w:t>SharePoint</w:t>
+      </w:r>
+      <w:r>
+        <w:t xml:space="preserve"> tenant</w:t>
       </w:r>
     </w:p>
     <w:p>
@@ -4537,10 +4672,10 @@
           <w:noProof/>
         </w:rPr>
         <w:drawing>
-          <wp:inline distT="0" distB="0" distL="0" distR="0" wp14:anchorId="4F5CE98A" wp14:editId="3A782495">
-            <wp:extent cx="9563100" cy="4572000"/>
-            <wp:effectExtent l="0" t="0" r="0" b="0"/>
-            <wp:docPr id="19" name="Picture 19"/>
+          <wp:inline distT="0" distB="0" distL="0" distR="0" wp14:anchorId="4C6F477D" wp14:editId="641665A4">
+            <wp:extent cx="13134975" cy="7096125"/>
+            <wp:effectExtent l="0" t="0" r="9525" b="9525"/>
+            <wp:docPr id="17" name="Picture 17"/>
             <wp:cNvGraphicFramePr>
               <a:graphicFrameLocks xmlns:a="http://schemas.openxmlformats.org/drawingml/2006/main" noChangeAspect="1"/>
             </wp:cNvGraphicFramePr>
@@ -4560,7 +4695,7 @@
                   <pic:spPr>
                     <a:xfrm>
                       <a:off x="0" y="0"/>
-                      <a:ext cx="9563100" cy="4572000"/>
+                      <a:ext cx="13134975" cy="7096125"/>
                     </a:xfrm>
                     <a:prstGeom prst="rect">
                       <a:avLst/>
@@ -4573,48 +4708,59 @@
         </w:drawing>
       </w:r>
     </w:p>
-    <w:p/>
-    <w:p/>
-    <w:p>
-      <w:r>
-        <w:t>Selec</w:t>
-      </w:r>
-      <w:r>
-        <w:t>t ‘Express’ management mode an</w:t>
-      </w:r>
-      <w:r>
-        <w:t>d ‘</w:t>
-      </w:r>
-      <w:r>
-        <w:t xml:space="preserve">Create </w:t>
-      </w:r>
-      <w:r>
-        <w:t>n</w:t>
-      </w:r>
-      <w:r>
-        <w:t>ew AD App</w:t>
-      </w:r>
-      <w:r>
-        <w:t>’</w:t>
-      </w:r>
-      <w:r>
-        <w:t>. Give the app an appropriate name such as GenerateDocuments</w:t>
-      </w:r>
-      <w:r>
-        <w:t>:</w:t>
-      </w:r>
-    </w:p>
-    <w:p/>
+    <w:p>
+      <w:r>
+        <w:t xml:space="preserve">Click Save to save your CORS </w:t>
+      </w:r>
+      <w:r>
+        <w:t>settings</w:t>
+      </w:r>
+      <w:r>
+        <w:t>.</w:t>
+      </w:r>
+    </w:p>
+    <w:p>
+      <w:r>
+        <w:t xml:space="preserve">Click on Authentication/Authorization </w:t>
+      </w:r>
+      <w:r>
+        <w:t>and turn</w:t>
+      </w:r>
+      <w:r>
+        <w:t xml:space="preserve"> on App Service Auth</w:t>
+      </w:r>
+      <w:r>
+        <w:t xml:space="preserve">entication. Then </w:t>
+      </w:r>
+      <w:r>
+        <w:t xml:space="preserve">in the dropdown </w:t>
+      </w:r>
+      <w:r>
+        <w:t>labeled ‘</w:t>
+      </w:r>
+      <w:r>
+        <w:t>Action to take when request is not authenticated</w:t>
+      </w:r>
+      <w:r>
+        <w:t>’ select</w:t>
+      </w:r>
+      <w:r>
+        <w:t xml:space="preserve"> ‘Log in with Azure Active Directory</w:t>
+      </w:r>
+      <w:r>
+        <w:t>’:</w:t>
+      </w:r>
+    </w:p>
     <w:p>
       <w:r>
         <w:rPr>
           <w:noProof/>
         </w:rPr>
         <w:drawing>
-          <wp:inline distT="0" distB="0" distL="0" distR="0" wp14:anchorId="5774CBFA" wp14:editId="36C20851">
-            <wp:extent cx="5848350" cy="5572125"/>
-            <wp:effectExtent l="0" t="0" r="0" b="9525"/>
-            <wp:docPr id="3" name="Picture 3"/>
+          <wp:inline distT="0" distB="0" distL="0" distR="0" wp14:anchorId="0340A003" wp14:editId="6147545A">
+            <wp:extent cx="15963900" cy="6724650"/>
+            <wp:effectExtent l="0" t="0" r="0" b="0"/>
+            <wp:docPr id="18" name="Picture 18"/>
             <wp:cNvGraphicFramePr>
               <a:graphicFrameLocks xmlns:a="http://schemas.openxmlformats.org/drawingml/2006/main" noChangeAspect="1"/>
             </wp:cNvGraphicFramePr>
@@ -4634,7 +4780,7 @@
                   <pic:spPr>
                     <a:xfrm>
                       <a:off x="0" y="0"/>
-                      <a:ext cx="5848350" cy="5572125"/>
+                      <a:ext cx="15963900" cy="6724650"/>
                     </a:xfrm>
                     <a:prstGeom prst="rect">
                       <a:avLst/>
@@ -4649,45 +4795,7 @@
     </w:p>
     <w:p>
       <w:r>
-        <w:t xml:space="preserve">Save your </w:t>
-      </w:r>
-      <w:r>
-        <w:t>changes</w:t>
-      </w:r>
-      <w:r>
-        <w:t xml:space="preserve"> and</w:t>
-      </w:r>
-      <w:r>
-        <w:t xml:space="preserve"> m</w:t>
-      </w:r>
-      <w:r>
-        <w:t>ake a note of the Application name as we will need that l</w:t>
-      </w:r>
-      <w:r>
-        <w:t>a</w:t>
-      </w:r>
-      <w:r>
-        <w:t>ter.</w:t>
-      </w:r>
-    </w:p>
-    <w:p>
-      <w:r>
-        <w:t>Ne</w:t>
-      </w:r>
-      <w:r>
-        <w:t>xt navigate to Azure Active Directory</w:t>
-      </w:r>
-      <w:r>
-        <w:t xml:space="preserve">-&gt;  </w:t>
-      </w:r>
-      <w:r>
-        <w:t xml:space="preserve">App Registrations and </w:t>
-      </w:r>
-      <w:r>
-        <w:t>open the app we just created (GenerateDocuments)</w:t>
-      </w:r>
-      <w:r>
-        <w:t>:</w:t>
+        <w:t>Click the arrow adjacent to the Azure Active Directory Authentication provider to configure it:</w:t>
       </w:r>
     </w:p>
     <w:p>
@@ -4696,10 +4804,10 @@
           <w:noProof/>
         </w:rPr>
         <w:drawing>
-          <wp:inline distT="0" distB="0" distL="0" distR="0" wp14:anchorId="713D60F5" wp14:editId="5ABD9050">
-            <wp:extent cx="9372600" cy="6362700"/>
+          <wp:inline distT="0" distB="0" distL="0" distR="0" wp14:anchorId="4F5CE98A" wp14:editId="3A782495">
+            <wp:extent cx="9563100" cy="4572000"/>
             <wp:effectExtent l="0" t="0" r="0" b="0"/>
-            <wp:docPr id="12" name="Picture 12"/>
+            <wp:docPr id="19" name="Picture 19"/>
             <wp:cNvGraphicFramePr>
               <a:graphicFrameLocks xmlns:a="http://schemas.openxmlformats.org/drawingml/2006/main" noChangeAspect="1"/>
             </wp:cNvGraphicFramePr>
@@ -4719,7 +4827,7 @@
                   <pic:spPr>
                     <a:xfrm>
                       <a:off x="0" y="0"/>
-                      <a:ext cx="9372600" cy="6362700"/>
+                      <a:ext cx="9563100" cy="4572000"/>
                     </a:xfrm>
                     <a:prstGeom prst="rect">
                       <a:avLst/>
@@ -4733,86 +4841,47 @@
       </w:r>
     </w:p>
     <w:p/>
-    <w:p>
-      <w:r>
-        <w:t xml:space="preserve"> </w:t>
-      </w:r>
-      <w:r>
-        <w:br/>
-      </w:r>
-    </w:p>
-    <w:p>
-      <w:pPr>
-        <w:shd w:val="clear" w:color="auto" w:fill="FFFFFF"/>
-        <w:rPr>
-          <w:rFonts w:ascii="Segoe UI" w:eastAsia="Times New Roman" w:hAnsi="Segoe UI" w:cs="Segoe UI"/>
-          <w:color w:val="000000"/>
-          <w:sz w:val="20"/>
-          <w:szCs w:val="20"/>
-        </w:rPr>
-      </w:pPr>
-      <w:r>
-        <w:t>Ma</w:t>
-      </w:r>
-      <w:r>
-        <w:t xml:space="preserve">ke a note of the </w:t>
-      </w:r>
-      <w:r>
-        <w:rPr>
-          <w:rFonts w:ascii="Segoe UI" w:eastAsia="Times New Roman" w:hAnsi="Segoe UI" w:cs="Segoe UI"/>
-          <w:color w:val="000000"/>
-          <w:sz w:val="20"/>
-          <w:szCs w:val="20"/>
-        </w:rPr>
-        <w:t>Application (client) ID</w:t>
-      </w:r>
-      <w:r>
-        <w:rPr>
-          <w:rFonts w:ascii="Segoe UI" w:eastAsia="Times New Roman" w:hAnsi="Segoe UI" w:cs="Segoe UI"/>
-          <w:color w:val="000000"/>
-          <w:sz w:val="20"/>
-          <w:szCs w:val="20"/>
-        </w:rPr>
-        <w:t xml:space="preserve"> </w:t>
-      </w:r>
-      <w:r>
-        <w:rPr>
-          <w:rFonts w:ascii="Segoe UI" w:eastAsia="Times New Roman" w:hAnsi="Segoe UI" w:cs="Segoe UI"/>
-          <w:color w:val="000000"/>
-          <w:sz w:val="20"/>
-          <w:szCs w:val="20"/>
-        </w:rPr>
-        <w:t>and Directory</w:t>
-      </w:r>
-      <w:r>
-        <w:rPr>
-          <w:rFonts w:ascii="Segoe UI" w:eastAsia="Times New Roman" w:hAnsi="Segoe UI" w:cs="Segoe UI"/>
-          <w:color w:val="000000"/>
-          <w:sz w:val="20"/>
-          <w:szCs w:val="20"/>
-        </w:rPr>
-        <w:t xml:space="preserve"> (tenant) </w:t>
-      </w:r>
-    </w:p>
-    <w:p>
-      <w:pPr>
-        <w:shd w:val="clear" w:color="auto" w:fill="FFFFFF"/>
-        <w:rPr>
-          <w:rFonts w:ascii="Segoe UI" w:eastAsia="Times New Roman" w:hAnsi="Segoe UI" w:cs="Segoe UI"/>
-          <w:color w:val="000000"/>
-          <w:sz w:val="20"/>
-          <w:szCs w:val="20"/>
-        </w:rPr>
-      </w:pPr>
+    <w:p/>
+    <w:p>
+      <w:r>
+        <w:t>Selec</w:t>
+      </w:r>
+      <w:r>
+        <w:t>t ‘Express’ management mode an</w:t>
+      </w:r>
+      <w:r>
+        <w:t>d ‘</w:t>
+      </w:r>
+      <w:r>
+        <w:t xml:space="preserve">Create </w:t>
+      </w:r>
+      <w:r>
+        <w:t>n</w:t>
+      </w:r>
+      <w:r>
+        <w:t>ew AD App</w:t>
+      </w:r>
+      <w:r>
+        <w:t>’</w:t>
+      </w:r>
+      <w:r>
+        <w:t>. Give the app an appropriate name such as GenerateDocuments</w:t>
+      </w:r>
+      <w:r>
+        <w:t>:</w:t>
+      </w:r>
+    </w:p>
+    <w:p/>
+    <w:p>
       <w:r>
         <w:rPr>
           <w:noProof/>
         </w:rPr>
         <w:drawing>
-          <wp:inline distT="0" distB="0" distL="0" distR="0" wp14:anchorId="3BA1775E" wp14:editId="3C6D15C9">
-            <wp:extent cx="9563100" cy="3267075"/>
+          <wp:inline distT="0" distB="0" distL="0" distR="0" wp14:anchorId="5774CBFA" wp14:editId="36C20851">
+            <wp:extent cx="5848350" cy="5572125"/>
             <wp:effectExtent l="0" t="0" r="0" b="9525"/>
-            <wp:docPr id="10" name="Picture 10"/>
+            <wp:docPr id="3" name="Picture 3"/>
             <wp:cNvGraphicFramePr>
               <a:graphicFrameLocks xmlns:a="http://schemas.openxmlformats.org/drawingml/2006/main" noChangeAspect="1"/>
             </wp:cNvGraphicFramePr>
@@ -4832,7 +4901,7 @@
                   <pic:spPr>
                     <a:xfrm>
                       <a:off x="0" y="0"/>
-                      <a:ext cx="9563100" cy="3267075"/>
+                      <a:ext cx="5848350" cy="5572125"/>
                     </a:xfrm>
                     <a:prstGeom prst="rect">
                       <a:avLst/>
@@ -4845,23 +4914,55 @@
         </w:drawing>
       </w:r>
     </w:p>
-    <w:p/>
-    <w:p/>
-    <w:p>
-      <w:r>
-        <w:t xml:space="preserve">Open </w:t>
-      </w:r>
-      <w:r>
-        <w:t xml:space="preserve">the API Permissions blade, </w:t>
-      </w:r>
-      <w:r>
-        <w:t xml:space="preserve">and click the Add a permissions button and </w:t>
-      </w:r>
-      <w:r>
-        <w:t>give the</w:t>
-      </w:r>
-      <w:r>
-        <w:t xml:space="preserve"> app Delegated permissions to read and write to SharePoint sites on behalf of the user:</w:t>
+    <w:p>
+      <w:r>
+        <w:t xml:space="preserve">Save your </w:t>
+      </w:r>
+      <w:r>
+        <w:t>changes</w:t>
+      </w:r>
+      <w:r>
+        <w:t xml:space="preserve"> and</w:t>
+      </w:r>
+      <w:r>
+        <w:t xml:space="preserve"> m</w:t>
+      </w:r>
+      <w:r>
+        <w:t>ake a note of the Application name as we will need that l</w:t>
+      </w:r>
+      <w:r>
+        <w:t>a</w:t>
+      </w:r>
+      <w:r>
+        <w:t>ter.</w:t>
+      </w:r>
+    </w:p>
+    <w:p>
+      <w:r>
+        <w:t>Ne</w:t>
+      </w:r>
+      <w:r>
+        <w:t>xt navigate to Azure Active Directory</w:t>
+      </w:r>
+      <w:r>
+        <w:t>-</w:t>
+      </w:r>
+      <w:proofErr w:type="gramStart"/>
+      <w:r>
+        <w:t xml:space="preserve">&gt;  </w:t>
+      </w:r>
+      <w:r>
+        <w:t>App</w:t>
+      </w:r>
+      <w:proofErr w:type="gramEnd"/>
+      <w:r>
+        <w:t xml:space="preserve"> Registrations and </w:t>
+      </w:r>
+      <w:r>
+        <w:t>open the app we just created (GenerateDocuments)</w:t>
+      </w:r>
+      <w:r>
+        <w:t>:</w:t>
       </w:r>
     </w:p>
     <w:p>
@@ -4870,10 +4971,10 @@
           <w:noProof/>
         </w:rPr>
         <w:drawing>
-          <wp:inline distT="0" distB="0" distL="0" distR="0" wp14:anchorId="3FE9822E" wp14:editId="7C340775">
-            <wp:extent cx="8162925" cy="7343775"/>
-            <wp:effectExtent l="0" t="0" r="9525" b="9525"/>
-            <wp:docPr id="11" name="Picture 11"/>
+          <wp:inline distT="0" distB="0" distL="0" distR="0" wp14:anchorId="713D60F5" wp14:editId="5ABD9050">
+            <wp:extent cx="9372600" cy="6362700"/>
+            <wp:effectExtent l="0" t="0" r="0" b="0"/>
+            <wp:docPr id="12" name="Picture 12"/>
             <wp:cNvGraphicFramePr>
               <a:graphicFrameLocks xmlns:a="http://schemas.openxmlformats.org/drawingml/2006/main" noChangeAspect="1"/>
             </wp:cNvGraphicFramePr>
@@ -4893,7 +4994,7 @@
                   <pic:spPr>
                     <a:xfrm>
                       <a:off x="0" y="0"/>
-                      <a:ext cx="8162925" cy="7343775"/>
+                      <a:ext cx="9372600" cy="6362700"/>
                     </a:xfrm>
                     <a:prstGeom prst="rect">
                       <a:avLst/>
@@ -4906,21 +5007,87 @@
         </w:drawing>
       </w:r>
     </w:p>
-    <w:p>
-      <w:r>
-        <w:t>After Saving the permissions click on Grant admin consent for tenant</w:t>
-      </w:r>
-    </w:p>
-    <w:p>
+    <w:p/>
+    <w:p>
+      <w:r>
+        <w:t xml:space="preserve"> </w:t>
+      </w:r>
+      <w:r>
+        <w:br/>
+      </w:r>
+    </w:p>
+    <w:p>
+      <w:pPr>
+        <w:shd w:val="clear" w:color="auto" w:fill="FFFFFF"/>
+        <w:rPr>
+          <w:rFonts w:ascii="Segoe UI" w:eastAsia="Times New Roman" w:hAnsi="Segoe UI" w:cs="Segoe UI"/>
+          <w:color w:val="000000"/>
+          <w:sz w:val="20"/>
+          <w:szCs w:val="20"/>
+        </w:rPr>
+      </w:pPr>
+      <w:r>
+        <w:t>Ma</w:t>
+      </w:r>
+      <w:r>
+        <w:t xml:space="preserve">ke a note of the </w:t>
+      </w:r>
+      <w:r>
+        <w:rPr>
+          <w:rFonts w:ascii="Segoe UI" w:eastAsia="Times New Roman" w:hAnsi="Segoe UI" w:cs="Segoe UI"/>
+          <w:color w:val="000000"/>
+          <w:sz w:val="20"/>
+          <w:szCs w:val="20"/>
+        </w:rPr>
+        <w:t>Application (client) ID</w:t>
+      </w:r>
+      <w:r>
+        <w:rPr>
+          <w:rFonts w:ascii="Segoe UI" w:eastAsia="Times New Roman" w:hAnsi="Segoe UI" w:cs="Segoe UI"/>
+          <w:color w:val="000000"/>
+          <w:sz w:val="20"/>
+          <w:szCs w:val="20"/>
+        </w:rPr>
+        <w:t xml:space="preserve"> </w:t>
+      </w:r>
+      <w:r>
+        <w:rPr>
+          <w:rFonts w:ascii="Segoe UI" w:eastAsia="Times New Roman" w:hAnsi="Segoe UI" w:cs="Segoe UI"/>
+          <w:color w:val="000000"/>
+          <w:sz w:val="20"/>
+          <w:szCs w:val="20"/>
+        </w:rPr>
+        <w:t>and Directory</w:t>
+      </w:r>
+      <w:r>
+        <w:rPr>
+          <w:rFonts w:ascii="Segoe UI" w:eastAsia="Times New Roman" w:hAnsi="Segoe UI" w:cs="Segoe UI"/>
+          <w:color w:val="000000"/>
+          <w:sz w:val="20"/>
+          <w:szCs w:val="20"/>
+        </w:rPr>
+        <w:t xml:space="preserve"> (tenant) </w:t>
+      </w:r>
+    </w:p>
+    <w:p>
+      <w:pPr>
+        <w:shd w:val="clear" w:color="auto" w:fill="FFFFFF"/>
+        <w:rPr>
+          <w:rFonts w:ascii="Segoe UI" w:eastAsia="Times New Roman" w:hAnsi="Segoe UI" w:cs="Segoe UI"/>
+          <w:color w:val="000000"/>
+          <w:sz w:val="20"/>
+          <w:szCs w:val="20"/>
+        </w:rPr>
+      </w:pPr>
       <w:r>
         <w:rPr>
           <w:noProof/>
         </w:rPr>
         <w:drawing>
-          <wp:inline distT="0" distB="0" distL="0" distR="0" wp14:anchorId="730F1128" wp14:editId="24121CE6">
-            <wp:extent cx="10277475" cy="6210300"/>
-            <wp:effectExtent l="0" t="0" r="9525" b="0"/>
-            <wp:docPr id="22" name="Picture 22"/>
+          <wp:inline distT="0" distB="0" distL="0" distR="0" wp14:anchorId="3BA1775E" wp14:editId="3C6D15C9">
+            <wp:extent cx="9563100" cy="3267075"/>
+            <wp:effectExtent l="0" t="0" r="0" b="9525"/>
+            <wp:docPr id="10" name="Picture 10"/>
             <wp:cNvGraphicFramePr>
               <a:graphicFrameLocks xmlns:a="http://schemas.openxmlformats.org/drawingml/2006/main" noChangeAspect="1"/>
             </wp:cNvGraphicFramePr>
@@ -4940,7 +5107,7 @@
                   <pic:spPr>
                     <a:xfrm>
                       <a:off x="0" y="0"/>
-                      <a:ext cx="10277475" cy="6210300"/>
+                      <a:ext cx="9563100" cy="3267075"/>
                     </a:xfrm>
                     <a:prstGeom prst="rect">
                       <a:avLst/>
@@ -4954,20 +5121,22 @@
       </w:r>
     </w:p>
     <w:p/>
-    <w:p>
-      <w:r>
-        <w:t>Open the</w:t>
-      </w:r>
-      <w:r>
-        <w:t xml:space="preserve"> Certificates and secrets blade generate a new Client secret and make a note of it: </w:t>
-      </w:r>
-      <w:r>
-        <w:rPr>
-          <w:rFonts w:ascii="Segoe UI" w:hAnsi="Segoe UI" w:cs="Segoe UI"/>
-          <w:color w:val="000000"/>
-          <w:shd w:val="clear" w:color="auto" w:fill="FFFFFF"/>
-        </w:rPr>
-        <w:t>m+.+p74M4CGDr9_PT0e+b]4ynQ*pG5@G</w:t>
+    <w:p/>
+    <w:p>
+      <w:r>
+        <w:t xml:space="preserve">Open </w:t>
+      </w:r>
+      <w:r>
+        <w:t xml:space="preserve">the API Permissions blade, </w:t>
+      </w:r>
+      <w:r>
+        <w:t xml:space="preserve">and click the Add a permissions button and </w:t>
+      </w:r>
+      <w:r>
+        <w:t>give the</w:t>
+      </w:r>
+      <w:r>
+        <w:t xml:space="preserve"> app Delegated permissions to read and write to SharePoint sites on behalf of the user:</w:t>
       </w:r>
     </w:p>
     <w:p>
@@ -4976,10 +5145,10 @@
           <w:noProof/>
         </w:rPr>
         <w:drawing>
-          <wp:inline distT="0" distB="0" distL="0" distR="0" wp14:anchorId="65EB76A6" wp14:editId="1533A901">
-            <wp:extent cx="5943600" cy="1334135"/>
-            <wp:effectExtent l="0" t="0" r="0" b="0"/>
-            <wp:docPr id="4" name="Picture 4"/>
+          <wp:inline distT="0" distB="0" distL="0" distR="0" wp14:anchorId="3FE9822E" wp14:editId="7C340775">
+            <wp:extent cx="8162925" cy="7343775"/>
+            <wp:effectExtent l="0" t="0" r="9525" b="9525"/>
+            <wp:docPr id="11" name="Picture 11"/>
             <wp:cNvGraphicFramePr>
               <a:graphicFrameLocks xmlns:a="http://schemas.openxmlformats.org/drawingml/2006/main" noChangeAspect="1"/>
             </wp:cNvGraphicFramePr>
@@ -4999,7 +5168,7 @@
                   <pic:spPr>
                     <a:xfrm>
                       <a:off x="0" y="0"/>
-                      <a:ext cx="5943600" cy="1334135"/>
+                      <a:ext cx="8162925" cy="7343775"/>
                     </a:xfrm>
                     <a:prstGeom prst="rect">
                       <a:avLst/>
@@ -5014,16 +5183,7 @@
     </w:p>
     <w:p>
       <w:r>
-        <w:t>Open the</w:t>
-      </w:r>
-      <w:r>
-        <w:t xml:space="preserve"> Overview blade make a note of </w:t>
-      </w:r>
-      <w:r>
-        <w:t>your Application</w:t>
-      </w:r>
-      <w:r>
-        <w:t xml:space="preserve"> (client ID) and Directory (tenant) ID:</w:t>
+        <w:t>After Saving the permissions click on Grant admin consent for tenant</w:t>
       </w:r>
     </w:p>
     <w:p>
@@ -5032,10 +5192,10 @@
           <w:noProof/>
         </w:rPr>
         <w:drawing>
-          <wp:inline distT="0" distB="0" distL="0" distR="0" wp14:anchorId="6D5558F4" wp14:editId="7E4280BF">
-            <wp:extent cx="5629275" cy="2000250"/>
+          <wp:inline distT="0" distB="0" distL="0" distR="0" wp14:anchorId="730F1128" wp14:editId="24121CE6">
+            <wp:extent cx="10277475" cy="6210300"/>
             <wp:effectExtent l="0" t="0" r="9525" b="0"/>
-            <wp:docPr id="14" name="Picture 14"/>
+            <wp:docPr id="22" name="Picture 22"/>
             <wp:cNvGraphicFramePr>
               <a:graphicFrameLocks xmlns:a="http://schemas.openxmlformats.org/drawingml/2006/main" noChangeAspect="1"/>
             </wp:cNvGraphicFramePr>
@@ -5055,7 +5215,7 @@
                   <pic:spPr>
                     <a:xfrm>
                       <a:off x="0" y="0"/>
-                      <a:ext cx="5629275" cy="2000250"/>
+                      <a:ext cx="10277475" cy="6210300"/>
                     </a:xfrm>
                     <a:prstGeom prst="rect">
                       <a:avLst/>
@@ -5071,30 +5231,36 @@
     <w:p/>
     <w:p>
       <w:r>
-        <w:t>Now we need to go back to the azure function and enter thes</w:t>
-      </w:r>
-      <w:r>
-        <w:t>e</w:t>
-      </w:r>
-      <w:r>
-        <w:t xml:space="preserve"> values in the </w:t>
-      </w:r>
-      <w:r>
-        <w:t>function Configuration.</w:t>
-      </w:r>
-    </w:p>
-    <w:p>
-      <w:r>
-        <w:t xml:space="preserve">Navigate back </w:t>
-      </w:r>
-      <w:r>
-        <w:t>to your</w:t>
-      </w:r>
-      <w:r>
-        <w:t xml:space="preserve"> function app and select Platform features</w:t>
-      </w:r>
-      <w:r>
-        <w:t>, and then click Configuration:</w:t>
+        <w:t>Open the</w:t>
+      </w:r>
+      <w:r>
+        <w:t xml:space="preserve"> Certificates and secrets blade generate a new Client secret and make a note of it: </w:t>
+      </w:r>
+      <w:r>
+        <w:rPr>
+          <w:rFonts w:ascii="Segoe UI" w:hAnsi="Segoe UI" w:cs="Segoe UI"/>
+          <w:color w:val="000000"/>
+          <w:shd w:val="clear" w:color="auto" w:fill="FFFFFF"/>
+        </w:rPr>
+        <w:t>m</w:t>
+      </w:r>
+      <w:proofErr w:type="gramStart"/>
+      <w:r>
+        <w:rPr>
+          <w:rFonts w:ascii="Segoe UI" w:hAnsi="Segoe UI" w:cs="Segoe UI"/>
+          <w:color w:val="000000"/>
+          <w:shd w:val="clear" w:color="auto" w:fill="FFFFFF"/>
+        </w:rPr>
+        <w:t>+.+</w:t>
+      </w:r>
+      <w:proofErr w:type="gramEnd"/>
+      <w:r>
+        <w:rPr>
+          <w:rFonts w:ascii="Segoe UI" w:hAnsi="Segoe UI" w:cs="Segoe UI"/>
+          <w:color w:val="000000"/>
+          <w:shd w:val="clear" w:color="auto" w:fill="FFFFFF"/>
+        </w:rPr>
+        <w:t>p74M4CGDr9_PT0e+b]4ynQ*pG5@G</w:t>
       </w:r>
     </w:p>
     <w:p>
@@ -5103,10 +5269,10 @@
           <w:noProof/>
         </w:rPr>
         <w:drawing>
-          <wp:inline distT="0" distB="0" distL="0" distR="0" wp14:anchorId="0308D243" wp14:editId="04770CEA">
-            <wp:extent cx="10696575" cy="4924425"/>
-            <wp:effectExtent l="0" t="0" r="9525" b="9525"/>
-            <wp:docPr id="23" name="Picture 23"/>
+          <wp:inline distT="0" distB="0" distL="0" distR="0" wp14:anchorId="65EB76A6" wp14:editId="1533A901">
+            <wp:extent cx="5943600" cy="1334135"/>
+            <wp:effectExtent l="0" t="0" r="0" b="0"/>
+            <wp:docPr id="4" name="Picture 4"/>
             <wp:cNvGraphicFramePr>
               <a:graphicFrameLocks xmlns:a="http://schemas.openxmlformats.org/drawingml/2006/main" noChangeAspect="1"/>
             </wp:cNvGraphicFramePr>
@@ -5126,7 +5292,7 @@
                   <pic:spPr>
                     <a:xfrm>
                       <a:off x="0" y="0"/>
-                      <a:ext cx="10696575" cy="4924425"/>
+                      <a:ext cx="5943600" cy="1334135"/>
                     </a:xfrm>
                     <a:prstGeom prst="rect">
                       <a:avLst/>
@@ -5139,19 +5305,18 @@
         </w:drawing>
       </w:r>
     </w:p>
-    <w:p/>
-    <w:p>
-      <w:r>
-        <w:t>Click</w:t>
-      </w:r>
-      <w:r>
-        <w:t xml:space="preserve"> the buttons t</w:t>
-      </w:r>
-      <w:r>
-        <w:t>o edit the ClientID, ClientSecret</w:t>
-      </w:r>
-      <w:r>
-        <w:t>, TenantId and HostName:</w:t>
+    <w:p>
+      <w:r>
+        <w:t>Open the</w:t>
+      </w:r>
+      <w:r>
+        <w:t xml:space="preserve"> Overview blade make a note of </w:t>
+      </w:r>
+      <w:r>
+        <w:t>your Application</w:t>
+      </w:r>
+      <w:r>
+        <w:t xml:space="preserve"> (client ID) and Directory (tenant) ID:</w:t>
       </w:r>
     </w:p>
     <w:p>
@@ -5160,10 +5325,10 @@
           <w:noProof/>
         </w:rPr>
         <w:drawing>
-          <wp:inline distT="0" distB="0" distL="0" distR="0" wp14:anchorId="5184D2A8" wp14:editId="6F92597C">
-            <wp:extent cx="9182100" cy="4457700"/>
-            <wp:effectExtent l="0" t="0" r="0" b="0"/>
-            <wp:docPr id="25" name="Picture 25"/>
+          <wp:inline distT="0" distB="0" distL="0" distR="0" wp14:anchorId="6D5558F4" wp14:editId="7E4280BF">
+            <wp:extent cx="5629275" cy="2000250"/>
+            <wp:effectExtent l="0" t="0" r="9525" b="0"/>
+            <wp:docPr id="14" name="Picture 14"/>
             <wp:cNvGraphicFramePr>
               <a:graphicFrameLocks xmlns:a="http://schemas.openxmlformats.org/drawingml/2006/main" noChangeAspect="1"/>
             </wp:cNvGraphicFramePr>
@@ -5183,7 +5348,7 @@
                   <pic:spPr>
                     <a:xfrm>
                       <a:off x="0" y="0"/>
-                      <a:ext cx="9182100" cy="4457700"/>
+                      <a:ext cx="5629275" cy="2000250"/>
                     </a:xfrm>
                     <a:prstGeom prst="rect">
                       <a:avLst/>
@@ -5199,145 +5364,30 @@
     <w:p/>
     <w:p>
       <w:r>
-        <w:t>Enter the values you recorded when setting up the app registration. For the hostname, just enter {tenantname}.sharepoint .com</w:t>
-      </w:r>
-      <w:r>
-        <w:t>.</w:t>
-      </w:r>
-    </w:p>
-    <w:p>
-      <w:pPr>
-        <w:pStyle w:val="Heading3"/>
-      </w:pPr>
-      <w:r>
-        <w:t xml:space="preserve">List View Command Set </w:t>
-      </w:r>
-      <w:r>
-        <w:t>Installation</w:t>
-      </w:r>
-    </w:p>
-    <w:p/>
-    <w:p>
-      <w:r>
-        <w:t xml:space="preserve">Now that we’ve completed the installation of the </w:t>
-      </w:r>
-      <w:r>
-        <w:t>Azure function,</w:t>
-      </w:r>
-      <w:r>
-        <w:t xml:space="preserve">  we need to install the Sample SPFX application</w:t>
-      </w:r>
-      <w:r>
-        <w:t>.</w:t>
-      </w:r>
-      <w:r>
-        <w:t xml:space="preserve"> But before we do that , we need to crate the document library the list view command set will work with.</w:t>
-      </w:r>
-    </w:p>
-    <w:p>
-      <w:r>
-        <w:t xml:space="preserve">On the site you want to test </w:t>
-      </w:r>
-      <w:r>
-        <w:t>with, create</w:t>
-      </w:r>
-      <w:r>
-        <w:t xml:space="preserve"> three document libraries</w:t>
-      </w:r>
-      <w:r>
-        <w:t xml:space="preserve"> </w:t>
-      </w:r>
-      <w:r>
-        <w:t>called Templates</w:t>
-      </w:r>
-      <w:r>
-        <w:t>, Temporary and Published.</w:t>
-      </w:r>
-    </w:p>
-    <w:p>
-      <w:r>
-        <w:t xml:space="preserve">Upload the file testTemplate.docx (included in the SPFX </w:t>
-      </w:r>
-      <w:r>
-        <w:t>project) to</w:t>
-      </w:r>
-      <w:r>
-        <w:t xml:space="preserve"> the templates library.</w:t>
-      </w:r>
-    </w:p>
-    <w:p>
-      <w:r>
-        <w:t>Also c</w:t>
-      </w:r>
-      <w:r>
-        <w:t>reate a custom</w:t>
-      </w:r>
-      <w:r>
-        <w:t xml:space="preserve"> (generic)</w:t>
-      </w:r>
-      <w:r>
-        <w:t xml:space="preserve"> List called Tasks, and Add a new column called IsComplete (A choice column with two Choices ‘Yes’, and ‘No’). be sure the list allows </w:t>
-      </w:r>
-      <w:r>
-        <w:t>attachments</w:t>
-      </w:r>
-      <w:r>
-        <w:t>.  Add an item or two to the list and attach a .jpg file to each.</w:t>
-      </w:r>
-    </w:p>
-    <w:p>
-      <w:r>
-        <w:t xml:space="preserve">Next get the </w:t>
-      </w:r>
-      <w:r>
-        <w:t xml:space="preserve">list Id of the task </w:t>
-      </w:r>
-      <w:r>
-        <w:t>list,</w:t>
-      </w:r>
-      <w:r>
-        <w:t xml:space="preserve"> as we will need this </w:t>
-      </w:r>
-      <w:r>
-        <w:t>to configure</w:t>
-      </w:r>
-      <w:r>
-        <w:t xml:space="preserve"> the List view command set.</w:t>
-      </w:r>
-    </w:p>
-    <w:p/>
-    <w:p>
-      <w:r>
-        <w:t xml:space="preserve">Now open the </w:t>
-      </w:r>
-      <w:r>
-        <w:t>react-command-generate-</w:t>
-      </w:r>
-      <w:r>
-        <w:t>documents project</w:t>
-      </w:r>
-      <w:r>
-        <w:t xml:space="preserve"> in VS Code.</w:t>
-      </w:r>
-    </w:p>
-    <w:p>
-      <w:r>
-        <w:br/>
-      </w:r>
-      <w:r>
-        <w:t xml:space="preserve">If you changed the name of the App Registration to something other than </w:t>
-      </w:r>
-      <w:r>
-        <w:t>GenerateDocuments you</w:t>
-      </w:r>
-      <w:r>
-        <w:t xml:space="preserve"> will need to edit </w:t>
-      </w:r>
-      <w:r>
-        <w:t>the webApiPermissionRequests</w:t>
-      </w:r>
-      <w:r>
-        <w:t xml:space="preserve"> in the package-solution.json file to reflect the name you used:</w:t>
+        <w:t>Now we need to go back to the azure function and enter thes</w:t>
+      </w:r>
+      <w:r>
+        <w:t>e</w:t>
+      </w:r>
+      <w:r>
+        <w:t xml:space="preserve"> values in the </w:t>
+      </w:r>
+      <w:r>
+        <w:t>function Configuration.</w:t>
+      </w:r>
+    </w:p>
+    <w:p>
+      <w:r>
+        <w:t xml:space="preserve">Navigate back </w:t>
+      </w:r>
+      <w:r>
+        <w:t>to your</w:t>
+      </w:r>
+      <w:r>
+        <w:t xml:space="preserve"> function app and select Platform features</w:t>
+      </w:r>
+      <w:r>
+        <w:t>, and then click Configuration:</w:t>
       </w:r>
     </w:p>
     <w:p>
@@ -5346,10 +5396,10 @@
           <w:noProof/>
         </w:rPr>
         <w:drawing>
-          <wp:inline distT="0" distB="0" distL="0" distR="0" wp14:anchorId="2C824CF3" wp14:editId="1DCED9FA">
-            <wp:extent cx="4391025" cy="1771650"/>
-            <wp:effectExtent l="0" t="0" r="9525" b="0"/>
-            <wp:docPr id="26" name="Picture 26"/>
+          <wp:inline distT="0" distB="0" distL="0" distR="0" wp14:anchorId="0308D243" wp14:editId="04770CEA">
+            <wp:extent cx="10696575" cy="4924425"/>
+            <wp:effectExtent l="0" t="0" r="9525" b="9525"/>
+            <wp:docPr id="23" name="Picture 23"/>
             <wp:cNvGraphicFramePr>
               <a:graphicFrameLocks xmlns:a="http://schemas.openxmlformats.org/drawingml/2006/main" noChangeAspect="1"/>
             </wp:cNvGraphicFramePr>
@@ -5369,7 +5419,7 @@
                   <pic:spPr>
                     <a:xfrm>
                       <a:off x="0" y="0"/>
-                      <a:ext cx="4391025" cy="1771650"/>
+                      <a:ext cx="10696575" cy="4924425"/>
                     </a:xfrm>
                     <a:prstGeom prst="rect">
                       <a:avLst/>
@@ -5382,15 +5432,19 @@
         </w:drawing>
       </w:r>
     </w:p>
-    <w:p>
-      <w:r>
-        <w:t>Next, in both the ClientSide</w:t>
-      </w:r>
-      <w:r>
-        <w:t xml:space="preserve">Instance.xml and the elements.xml files in the SharePoint/Assets folder </w:t>
-      </w:r>
-      <w:r>
-        <w:t>replace the list Id with the list Id of the tasks list you created above:</w:t>
+    <w:p/>
+    <w:p>
+      <w:r>
+        <w:t>Click</w:t>
+      </w:r>
+      <w:r>
+        <w:t xml:space="preserve"> the buttons t</w:t>
+      </w:r>
+      <w:r>
+        <w:t>o edit the ClientID, ClientSecret</w:t>
+      </w:r>
+      <w:r>
+        <w:t>, TenantId and HostName:</w:t>
       </w:r>
     </w:p>
     <w:p>
@@ -5399,10 +5453,10 @@
           <w:noProof/>
         </w:rPr>
         <w:drawing>
-          <wp:inline distT="0" distB="0" distL="0" distR="0" wp14:anchorId="38EA9BDF" wp14:editId="1B6A8B76">
-            <wp:extent cx="9315450" cy="885825"/>
-            <wp:effectExtent l="0" t="0" r="0" b="9525"/>
-            <wp:docPr id="27" name="Picture 27"/>
+          <wp:inline distT="0" distB="0" distL="0" distR="0" wp14:anchorId="5184D2A8" wp14:editId="6F92597C">
+            <wp:extent cx="9182100" cy="4457700"/>
+            <wp:effectExtent l="0" t="0" r="0" b="0"/>
+            <wp:docPr id="25" name="Picture 25"/>
             <wp:cNvGraphicFramePr>
               <a:graphicFrameLocks xmlns:a="http://schemas.openxmlformats.org/drawingml/2006/main" noChangeAspect="1"/>
             </wp:cNvGraphicFramePr>
@@ -5422,6 +5476,271 @@
                   <pic:spPr>
                     <a:xfrm>
                       <a:off x="0" y="0"/>
+                      <a:ext cx="9182100" cy="4457700"/>
+                    </a:xfrm>
+                    <a:prstGeom prst="rect">
+                      <a:avLst/>
+                    </a:prstGeom>
+                  </pic:spPr>
+                </pic:pic>
+              </a:graphicData>
+            </a:graphic>
+          </wp:inline>
+        </w:drawing>
+      </w:r>
+    </w:p>
+    <w:p/>
+    <w:p>
+      <w:r>
+        <w:t>Enter the values you recorded when setting up the app registration. For the hostname, just enter {tenantname</w:t>
+      </w:r>
+      <w:proofErr w:type="gramStart"/>
+      <w:r>
+        <w:t>}.sharepoint</w:t>
+      </w:r>
+      <w:proofErr w:type="gramEnd"/>
+      <w:r>
+        <w:t xml:space="preserve"> .com</w:t>
+      </w:r>
+      <w:r>
+        <w:t>.</w:t>
+      </w:r>
+    </w:p>
+    <w:p>
+      <w:pPr>
+        <w:pStyle w:val="Heading3"/>
+      </w:pPr>
+      <w:r>
+        <w:t>List View Command Set Installation</w:t>
+      </w:r>
+    </w:p>
+    <w:p/>
+    <w:p>
+      <w:r>
+        <w:t xml:space="preserve">Now that we’ve completed the installation of the </w:t>
+      </w:r>
+      <w:r>
+        <w:t xml:space="preserve">Azure </w:t>
+      </w:r>
+      <w:proofErr w:type="gramStart"/>
+      <w:r>
+        <w:t>function,</w:t>
+      </w:r>
+      <w:r>
+        <w:t xml:space="preserve">  we</w:t>
+      </w:r>
+      <w:proofErr w:type="gramEnd"/>
+      <w:r>
+        <w:t xml:space="preserve"> need to install the Sample SPFX application</w:t>
+      </w:r>
+      <w:r>
+        <w:t>.</w:t>
+      </w:r>
+      <w:r>
+        <w:t xml:space="preserve"> But before we do </w:t>
+      </w:r>
+      <w:proofErr w:type="gramStart"/>
+      <w:r>
+        <w:t>that ,</w:t>
+      </w:r>
+      <w:proofErr w:type="gramEnd"/>
+      <w:r>
+        <w:t xml:space="preserve"> we need to crate the document library the list view command set will work with.</w:t>
+      </w:r>
+    </w:p>
+    <w:p>
+      <w:r>
+        <w:t xml:space="preserve">On the site you want to test </w:t>
+      </w:r>
+      <w:r>
+        <w:t>with, create</w:t>
+      </w:r>
+      <w:r>
+        <w:t xml:space="preserve"> three document libraries </w:t>
+      </w:r>
+      <w:r>
+        <w:t>called Templates</w:t>
+      </w:r>
+      <w:r>
+        <w:t>, Temporary and Published.</w:t>
+      </w:r>
+    </w:p>
+    <w:p>
+      <w:r>
+        <w:t xml:space="preserve">Upload the file testTemplate.docx (included in the SPFX </w:t>
+      </w:r>
+      <w:r>
+        <w:t>project) to</w:t>
+      </w:r>
+      <w:r>
+        <w:t xml:space="preserve"> the </w:t>
+      </w:r>
+      <w:proofErr w:type="gramStart"/>
+      <w:r>
+        <w:t>templates</w:t>
+      </w:r>
+      <w:proofErr w:type="gramEnd"/>
+      <w:r>
+        <w:t xml:space="preserve"> library.</w:t>
+      </w:r>
+    </w:p>
+    <w:p>
+      <w:r>
+        <w:t>Also c</w:t>
+      </w:r>
+      <w:r>
+        <w:t>reate a custom</w:t>
+      </w:r>
+      <w:r>
+        <w:t xml:space="preserve"> (generic)</w:t>
+      </w:r>
+      <w:r>
+        <w:t xml:space="preserve"> List called Tasks, and Add a new column called IsComplete (A choice column with two Choices ‘Yes’, and ‘No’). be sure the list allows </w:t>
+      </w:r>
+      <w:r>
+        <w:t>attachments</w:t>
+      </w:r>
+      <w:r>
+        <w:t>.  Add an item or two to the list and attach a .jpg file to each.</w:t>
+      </w:r>
+    </w:p>
+    <w:p>
+      <w:r>
+        <w:t xml:space="preserve">Next get the </w:t>
+      </w:r>
+      <w:r>
+        <w:t xml:space="preserve">list Id of the task </w:t>
+      </w:r>
+      <w:r>
+        <w:t>list,</w:t>
+      </w:r>
+      <w:r>
+        <w:t xml:space="preserve"> as we will need this </w:t>
+      </w:r>
+      <w:r>
+        <w:t>to configure</w:t>
+      </w:r>
+      <w:r>
+        <w:t xml:space="preserve"> the List view command set.</w:t>
+      </w:r>
+    </w:p>
+    <w:p/>
+    <w:p>
+      <w:r>
+        <w:t xml:space="preserve">Now open the </w:t>
+      </w:r>
+      <w:r>
+        <w:t>react-command-generate-</w:t>
+      </w:r>
+      <w:r>
+        <w:t>documents project</w:t>
+      </w:r>
+      <w:r>
+        <w:t xml:space="preserve"> in VS Code.</w:t>
+      </w:r>
+    </w:p>
+    <w:p>
+      <w:r>
+        <w:br/>
+      </w:r>
+      <w:r>
+        <w:t xml:space="preserve">If you changed the name of the App Registration to something other than </w:t>
+      </w:r>
+      <w:r>
+        <w:t>GenerateDocuments you</w:t>
+      </w:r>
+      <w:r>
+        <w:t xml:space="preserve"> will need to edit </w:t>
+      </w:r>
+      <w:r>
+        <w:t>the webApiPermissionRequests</w:t>
+      </w:r>
+      <w:r>
+        <w:t xml:space="preserve"> in the package-solution.json file to reflect the name you used:</w:t>
+      </w:r>
+    </w:p>
+    <w:p>
+      <w:r>
+        <w:rPr>
+          <w:noProof/>
+        </w:rPr>
+        <w:drawing>
+          <wp:inline distT="0" distB="0" distL="0" distR="0" wp14:anchorId="2C824CF3" wp14:editId="1DCED9FA">
+            <wp:extent cx="4391025" cy="1771650"/>
+            <wp:effectExtent l="0" t="0" r="9525" b="0"/>
+            <wp:docPr id="26" name="Picture 26"/>
+            <wp:cNvGraphicFramePr>
+              <a:graphicFrameLocks xmlns:a="http://schemas.openxmlformats.org/drawingml/2006/main" noChangeAspect="1"/>
+            </wp:cNvGraphicFramePr>
+            <a:graphic xmlns:a="http://schemas.openxmlformats.org/drawingml/2006/main">
+              <a:graphicData uri="http://schemas.openxmlformats.org/drawingml/2006/picture">
+                <pic:pic xmlns:pic="http://schemas.openxmlformats.org/drawingml/2006/picture">
+                  <pic:nvPicPr>
+                    <pic:cNvPr id="1" name=""/>
+                    <pic:cNvPicPr/>
+                  </pic:nvPicPr>
+                  <pic:blipFill>
+                    <a:blip r:embed="rId26"/>
+                    <a:stretch>
+                      <a:fillRect/>
+                    </a:stretch>
+                  </pic:blipFill>
+                  <pic:spPr>
+                    <a:xfrm>
+                      <a:off x="0" y="0"/>
+                      <a:ext cx="4391025" cy="1771650"/>
+                    </a:xfrm>
+                    <a:prstGeom prst="rect">
+                      <a:avLst/>
+                    </a:prstGeom>
+                  </pic:spPr>
+                </pic:pic>
+              </a:graphicData>
+            </a:graphic>
+          </wp:inline>
+        </w:drawing>
+      </w:r>
+    </w:p>
+    <w:p>
+      <w:r>
+        <w:t>Next, in both the ClientSide</w:t>
+      </w:r>
+      <w:r>
+        <w:t xml:space="preserve">Instance.xml and the elements.xml files in the SharePoint/Assets folder </w:t>
+      </w:r>
+      <w:r>
+        <w:t>replace the list Id with the list Id of the tasks list you created above:</w:t>
+      </w:r>
+    </w:p>
+    <w:p>
+      <w:r>
+        <w:rPr>
+          <w:noProof/>
+        </w:rPr>
+        <w:drawing>
+          <wp:inline distT="0" distB="0" distL="0" distR="0" wp14:anchorId="38EA9BDF" wp14:editId="1B6A8B76">
+            <wp:extent cx="9315450" cy="885825"/>
+            <wp:effectExtent l="0" t="0" r="0" b="9525"/>
+            <wp:docPr id="27" name="Picture 27"/>
+            <wp:cNvGraphicFramePr>
+              <a:graphicFrameLocks xmlns:a="http://schemas.openxmlformats.org/drawingml/2006/main" noChangeAspect="1"/>
+            </wp:cNvGraphicFramePr>
+            <a:graphic xmlns:a="http://schemas.openxmlformats.org/drawingml/2006/main">
+              <a:graphicData uri="http://schemas.openxmlformats.org/drawingml/2006/picture">
+                <pic:pic xmlns:pic="http://schemas.openxmlformats.org/drawingml/2006/picture">
+                  <pic:nvPicPr>
+                    <pic:cNvPr id="1" name=""/>
+                    <pic:cNvPicPr/>
+                  </pic:nvPicPr>
+                  <pic:blipFill>
+                    <a:blip r:embed="rId27"/>
+                    <a:stretch>
+                      <a:fillRect/>
+                    </a:stretch>
+                  </pic:blipFill>
+                  <pic:spPr>
+                    <a:xfrm>
+                      <a:off x="0" y="0"/>
                       <a:ext cx="9315450" cy="885825"/>
                     </a:xfrm>
                     <a:prstGeom prst="rect">
@@ -5792,7 +6111,17 @@
           <w:sz w:val="18"/>
           <w:szCs w:val="18"/>
         </w:rPr>
-        <w:t>"8b1494b2-3820-4797-a3d1-522fbab86854"</w:t>
+        <w:t>"8b1494b2-3820-4797-a3d1-522fbab86854</w:t>
+      </w:r>
+      <w:proofErr w:type="gramStart"/>
+      <w:r>
+        <w:rPr>
+          <w:rFonts w:ascii="Lucida Console" w:hAnsi="Lucida Console" w:cs="Lucida Console"/>
+          <w:color w:val="8B0000"/>
+          <w:sz w:val="18"/>
+          <w:szCs w:val="18"/>
+        </w:rPr>
+        <w:t>"</w:t>
       </w:r>
       <w:r>
         <w:rPr>
@@ -5802,6 +6131,7 @@
         </w:rPr>
         <w:t xml:space="preserve">  `</w:t>
       </w:r>
+      <w:proofErr w:type="gramEnd"/>
     </w:p>
     <w:p>
       <w:pPr>
@@ -5871,7 +6201,27 @@
           <w:sz w:val="18"/>
           <w:szCs w:val="18"/>
         </w:rPr>
-        <w:t>"{`"azureFunctionBaseUrl`":`"https://generateworddocfunctionapp20190928055818.azurewebsites.net`",</w:t>
+        <w:t>"{`"azureFunctionBaseUrl`</w:t>
+      </w:r>
+      <w:proofErr w:type="gramStart"/>
+      <w:r>
+        <w:rPr>
+          <w:rFonts w:ascii="Lucida Console" w:hAnsi="Lucida Console" w:cs="Lucida Console"/>
+          <w:color w:val="8B0000"/>
+          <w:sz w:val="18"/>
+          <w:szCs w:val="18"/>
+        </w:rPr>
+        <w:t>":`</w:t>
+      </w:r>
+      <w:proofErr w:type="gramEnd"/>
+      <w:r>
+        <w:rPr>
+          <w:rFonts w:ascii="Lucida Console" w:hAnsi="Lucida Console" w:cs="Lucida Console"/>
+          <w:color w:val="8B0000"/>
+          <w:sz w:val="18"/>
+          <w:szCs w:val="18"/>
+        </w:rPr>
+        <w:t>"https://generateworddocfunctionapp20190928055818.azurewebsites.net`",</w:t>
       </w:r>
     </w:p>
     <w:p>
@@ -5895,7 +6245,27 @@
           <w:sz w:val="18"/>
           <w:szCs w:val="18"/>
         </w:rPr>
-        <w:t xml:space="preserve">         `"azureFunctionGenerateDocumentMethod`":`"GenerateDocument`",</w:t>
+        <w:t xml:space="preserve">         `"azureFunctionGenerateDocumentMethod`</w:t>
+      </w:r>
+      <w:proofErr w:type="gramStart"/>
+      <w:r>
+        <w:rPr>
+          <w:rFonts w:ascii="Lucida Console" w:hAnsi="Lucida Console" w:cs="Lucida Console"/>
+          <w:color w:val="8B0000"/>
+          <w:sz w:val="18"/>
+          <w:szCs w:val="18"/>
+        </w:rPr>
+        <w:t>":`</w:t>
+      </w:r>
+      <w:proofErr w:type="gramEnd"/>
+      <w:r>
+        <w:rPr>
+          <w:rFonts w:ascii="Lucida Console" w:hAnsi="Lucida Console" w:cs="Lucida Console"/>
+          <w:color w:val="8B0000"/>
+          <w:sz w:val="18"/>
+          <w:szCs w:val="18"/>
+        </w:rPr>
+        <w:t>"GenerateDocument`",</w:t>
       </w:r>
     </w:p>
     <w:p>
@@ -5919,9 +6289,9 @@
           <w:sz w:val="18"/>
           <w:szCs w:val="18"/>
         </w:rPr>
-        <w:t xml:space="preserve">         </w:t>
-      </w:r>
-      <w:bookmarkStart w:id="0" w:name="_GoBack"/>
+        <w:t xml:space="preserve">         `"azureFunctionGetPDFPreviewUrlMethod`</w:t>
+      </w:r>
+      <w:proofErr w:type="gramStart"/>
       <w:r>
         <w:rPr>
           <w:rFonts w:ascii="Lucida Console" w:hAnsi="Lucida Console" w:cs="Lucida Console"/>
@@ -5929,9 +6299,18 @@
           <w:sz w:val="18"/>
           <w:szCs w:val="18"/>
         </w:rPr>
-        <w:t>`"azureFunctionGetPDFPreviewUrlMethod`":`"GetPDFPreviewUrl`",</w:t>
-      </w:r>
-      <w:bookmarkEnd w:id="0"/>
+        <w:t>":`</w:t>
+      </w:r>
+      <w:proofErr w:type="gramEnd"/>
+      <w:r>
+        <w:rPr>
+          <w:rFonts w:ascii="Lucida Console" w:hAnsi="Lucida Console" w:cs="Lucida Console"/>
+          <w:color w:val="8B0000"/>
+          <w:sz w:val="18"/>
+          <w:szCs w:val="18"/>
+        </w:rPr>
+        <w:t>"GetPDFPreviewUrl`",</w:t>
+      </w:r>
     </w:p>
     <w:p>
       <w:pPr>
@@ -5954,7 +6333,27 @@
           <w:sz w:val="18"/>
           <w:szCs w:val="18"/>
         </w:rPr>
-        <w:t xml:space="preserve">         `"templateServerRelativeUrl`":`"/sites/TestDocGen/Templates/testTemplate.docx`",</w:t>
+        <w:t xml:space="preserve">         `"templateServerRelativeUrl`</w:t>
+      </w:r>
+      <w:proofErr w:type="gramStart"/>
+      <w:r>
+        <w:rPr>
+          <w:rFonts w:ascii="Lucida Console" w:hAnsi="Lucida Console" w:cs="Lucida Console"/>
+          <w:color w:val="8B0000"/>
+          <w:sz w:val="18"/>
+          <w:szCs w:val="18"/>
+        </w:rPr>
+        <w:t>":`</w:t>
+      </w:r>
+      <w:proofErr w:type="gramEnd"/>
+      <w:r>
+        <w:rPr>
+          <w:rFonts w:ascii="Lucida Console" w:hAnsi="Lucida Console" w:cs="Lucida Console"/>
+          <w:color w:val="8B0000"/>
+          <w:sz w:val="18"/>
+          <w:szCs w:val="18"/>
+        </w:rPr>
+        <w:t>"/sites/TestDocGen/Templates/testTemplate.docx`",</w:t>
       </w:r>
     </w:p>
     <w:p>
@@ -5978,7 +6377,27 @@
           <w:sz w:val="18"/>
           <w:szCs w:val="18"/>
         </w:rPr>
-        <w:t xml:space="preserve">         `"destinationFolderServerRelativeUrl`":`"/sites/TestDocGen/Published`",</w:t>
+        <w:t xml:space="preserve">         `"destinationFolderServerRelativeUrl`</w:t>
+      </w:r>
+      <w:proofErr w:type="gramStart"/>
+      <w:r>
+        <w:rPr>
+          <w:rFonts w:ascii="Lucida Console" w:hAnsi="Lucida Console" w:cs="Lucida Console"/>
+          <w:color w:val="8B0000"/>
+          <w:sz w:val="18"/>
+          <w:szCs w:val="18"/>
+        </w:rPr>
+        <w:t>":`</w:t>
+      </w:r>
+      <w:proofErr w:type="gramEnd"/>
+      <w:r>
+        <w:rPr>
+          <w:rFonts w:ascii="Lucida Console" w:hAnsi="Lucida Console" w:cs="Lucida Console"/>
+          <w:color w:val="8B0000"/>
+          <w:sz w:val="18"/>
+          <w:szCs w:val="18"/>
+        </w:rPr>
+        <w:t>"/sites/TestDocGen/Published`",</w:t>
       </w:r>
     </w:p>
     <w:p>
@@ -6002,7 +6421,27 @@
           <w:sz w:val="18"/>
           <w:szCs w:val="18"/>
         </w:rPr>
-        <w:t xml:space="preserve">         `"webServerRelativeUrl`":`"/sites/</w:t>
+        <w:t xml:space="preserve">         `"webServerRelativeUrl`</w:t>
+      </w:r>
+      <w:proofErr w:type="gramStart"/>
+      <w:r>
+        <w:rPr>
+          <w:rFonts w:ascii="Lucida Console" w:hAnsi="Lucida Console" w:cs="Lucida Console"/>
+          <w:color w:val="8B0000"/>
+          <w:sz w:val="18"/>
+          <w:szCs w:val="18"/>
+        </w:rPr>
+        <w:t>":`</w:t>
+      </w:r>
+      <w:proofErr w:type="gramEnd"/>
+      <w:r>
+        <w:rPr>
+          <w:rFonts w:ascii="Lucida Console" w:hAnsi="Lucida Console" w:cs="Lucida Console"/>
+          <w:color w:val="8B0000"/>
+          <w:sz w:val="18"/>
+          <w:szCs w:val="18"/>
+        </w:rPr>
+        <w:t>"/sites/</w:t>
       </w:r>
       <w:proofErr w:type="spellStart"/>
       <w:r>
@@ -6056,7 +6495,27 @@
           <w:sz w:val="18"/>
           <w:szCs w:val="18"/>
         </w:rPr>
-        <w:t>saveAsFormat`":`"PDF</w:t>
+        <w:t>saveAsFormat`</w:t>
+      </w:r>
+      <w:proofErr w:type="gramStart"/>
+      <w:r>
+        <w:rPr>
+          <w:rFonts w:ascii="Lucida Console" w:hAnsi="Lucida Console" w:cs="Lucida Console"/>
+          <w:color w:val="8B0000"/>
+          <w:sz w:val="18"/>
+          <w:szCs w:val="18"/>
+        </w:rPr>
+        <w:t>":`</w:t>
+      </w:r>
+      <w:proofErr w:type="gramEnd"/>
+      <w:r>
+        <w:rPr>
+          <w:rFonts w:ascii="Lucida Console" w:hAnsi="Lucida Console" w:cs="Lucida Console"/>
+          <w:color w:val="8B0000"/>
+          <w:sz w:val="18"/>
+          <w:szCs w:val="18"/>
+        </w:rPr>
+        <w:t>"PDF</w:t>
       </w:r>
       <w:proofErr w:type="spellEnd"/>
       <w:r>
@@ -6090,7 +6549,27 @@
           <w:sz w:val="18"/>
           <w:szCs w:val="18"/>
         </w:rPr>
-        <w:t xml:space="preserve">         `"temporaryFolderServerRelativeUrl`":`"/sites/TestDocGen/Temporary`",</w:t>
+        <w:t xml:space="preserve">         `"temporaryFolderServerRelativeUrl`</w:t>
+      </w:r>
+      <w:proofErr w:type="gramStart"/>
+      <w:r>
+        <w:rPr>
+          <w:rFonts w:ascii="Lucida Console" w:hAnsi="Lucida Console" w:cs="Lucida Console"/>
+          <w:color w:val="8B0000"/>
+          <w:sz w:val="18"/>
+          <w:szCs w:val="18"/>
+        </w:rPr>
+        <w:t>":`</w:t>
+      </w:r>
+      <w:proofErr w:type="gramEnd"/>
+      <w:r>
+        <w:rPr>
+          <w:rFonts w:ascii="Lucida Console" w:hAnsi="Lucida Console" w:cs="Lucida Console"/>
+          <w:color w:val="8B0000"/>
+          <w:sz w:val="18"/>
+          <w:szCs w:val="18"/>
+        </w:rPr>
+        <w:t>"/sites/TestDocGen/Temporary`",</w:t>
       </w:r>
     </w:p>
     <w:p>
@@ -6113,7 +6592,27 @@
           <w:sz w:val="18"/>
           <w:szCs w:val="18"/>
         </w:rPr>
-        <w:t xml:space="preserve">         `"taskListId`":`"f1d86da4-71a8-4755-bfaa-a9c1aab2fd8b`"}"</w:t>
+        <w:t xml:space="preserve">         `"taskListId`</w:t>
+      </w:r>
+      <w:proofErr w:type="gramStart"/>
+      <w:r>
+        <w:rPr>
+          <w:rFonts w:ascii="Lucida Console" w:hAnsi="Lucida Console" w:cs="Lucida Console"/>
+          <w:color w:val="8B0000"/>
+          <w:sz w:val="18"/>
+          <w:szCs w:val="18"/>
+        </w:rPr>
+        <w:t>":`</w:t>
+      </w:r>
+      <w:proofErr w:type="gramEnd"/>
+      <w:r>
+        <w:rPr>
+          <w:rFonts w:ascii="Lucida Console" w:hAnsi="Lucida Console" w:cs="Lucida Console"/>
+          <w:color w:val="8B0000"/>
+          <w:sz w:val="18"/>
+          <w:szCs w:val="18"/>
+        </w:rPr>
+        <w:t>"f1d86da4-71a8-4755-bfaa-a9c1aab2fd8b`"}"</w:t>
       </w:r>
       <w:r>
         <w:rPr>
@@ -6443,7 +6942,7 @@
                     <pic:cNvPicPr/>
                   </pic:nvPicPr>
                   <pic:blipFill>
-                    <a:blip r:embed="rId26"/>
+                    <a:blip r:embed="rId28"/>
                     <a:stretch>
                       <a:fillRect/>
                     </a:stretch>
@@ -7632,21 +8131,6 @@
 </file>
 
 <file path=customXml/item1.xml><?xml version="1.0" encoding="utf-8"?>
-<p:properties xmlns:p="http://schemas.microsoft.com/office/2006/metadata/properties" xmlns:xsi="http://www.w3.org/2001/XMLSchema-instance" xmlns:pc="http://schemas.microsoft.com/office/infopath/2007/PartnerControls">
-  <documentManagement/>
-</p:properties>
-</file>
-
-<file path=customXml/item2.xml><?xml version="1.0" encoding="utf-8"?>
-<?mso-contentType ?>
-<FormTemplates xmlns="http://schemas.microsoft.com/sharepoint/v3/contenttype/forms">
-  <Display>DocumentLibraryForm</Display>
-  <Edit>DocumentLibraryForm</Edit>
-  <New>DocumentLibraryForm</New>
-</FormTemplates>
-</file>
-
-<file path=customXml/item3.xml><?xml version="1.0" encoding="utf-8"?>
 <ct:contentTypeSchema xmlns:ct="http://schemas.microsoft.com/office/2006/metadata/contentType" xmlns:ma="http://schemas.microsoft.com/office/2006/metadata/properties/metaAttributes" ct:_="" ma:_="" ma:contentTypeName="Document" ma:contentTypeID="0x01010055043C3DC7A00341B9D147D88CAF4D4E" ma:contentTypeVersion="13" ma:contentTypeDescription="Create a new document." ma:contentTypeScope="" ma:versionID="547d0b1ab947b88a7efbec7b9d78a177">
   <xsd:schema xmlns:xsd="http://www.w3.org/2001/XMLSchema" xmlns:xs="http://www.w3.org/2001/XMLSchema" xmlns:p="http://schemas.microsoft.com/office/2006/metadata/properties" xmlns:ns3="003d8b3d-dccf-4f23-8137-26a486fe6233" xmlns:ns4="02d7f380-d42f-47a3-81a0-7e8caceb2d44" targetNamespace="http://schemas.microsoft.com/office/2006/metadata/properties" ma:root="true" ma:fieldsID="3d5bf07fa555e0002d0f4da7690a6784" ns3:_="" ns4:_="">
     <xsd:import namespace="003d8b3d-dccf-4f23-8137-26a486fe6233"/>
@@ -7869,24 +8353,22 @@
 </ct:contentTypeSchema>
 </file>
 
-<file path=customXml/itemProps1.xml><?xml version="1.0" encoding="utf-8"?>
-<ds:datastoreItem xmlns:ds="http://schemas.openxmlformats.org/officeDocument/2006/customXml" ds:itemID="{8077CB0D-8756-4E47-B606-F6806E3B1C36}">
-  <ds:schemaRefs>
-    <ds:schemaRef ds:uri="http://schemas.microsoft.com/office/2006/metadata/properties"/>
-    <ds:schemaRef ds:uri="http://schemas.microsoft.com/office/infopath/2007/PartnerControls"/>
-  </ds:schemaRefs>
-</ds:datastoreItem>
+<file path=customXml/item2.xml><?xml version="1.0" encoding="utf-8"?>
+<?mso-contentType ?>
+<FormTemplates xmlns="http://schemas.microsoft.com/sharepoint/v3/contenttype/forms">
+  <Display>DocumentLibraryForm</Display>
+  <Edit>DocumentLibraryForm</Edit>
+  <New>DocumentLibraryForm</New>
+</FormTemplates>
 </file>
 
-<file path=customXml/itemProps2.xml><?xml version="1.0" encoding="utf-8"?>
-<ds:datastoreItem xmlns:ds="http://schemas.openxmlformats.org/officeDocument/2006/customXml" ds:itemID="{6C9EC9D5-EB35-46B4-A9F3-2FB12C895086}">
-  <ds:schemaRefs>
-    <ds:schemaRef ds:uri="http://schemas.microsoft.com/sharepoint/v3/contenttype/forms"/>
-  </ds:schemaRefs>
-</ds:datastoreItem>
+<file path=customXml/item3.xml><?xml version="1.0" encoding="utf-8"?>
+<p:properties xmlns:p="http://schemas.microsoft.com/office/2006/metadata/properties" xmlns:xsi="http://www.w3.org/2001/XMLSchema-instance" xmlns:pc="http://schemas.microsoft.com/office/infopath/2007/PartnerControls">
+  <documentManagement/>
+</p:properties>
 </file>
 
-<file path=customXml/itemProps3.xml><?xml version="1.0" encoding="utf-8"?>
+<file path=customXml/itemProps1.xml><?xml version="1.0" encoding="utf-8"?>
 <ds:datastoreItem xmlns:ds="http://schemas.openxmlformats.org/officeDocument/2006/customXml" ds:itemID="{F22A517E-8EF9-4F77-84C0-CFAB8A4A712D}">
   <ds:schemaRefs>
     <ds:schemaRef ds:uri="http://schemas.microsoft.com/office/2006/metadata/contentType"/>
@@ -7903,4 +8385,21 @@
     <ds:schemaRef ds:uri="http://schemas.microsoft.com/internal/obd"/>
   </ds:schemaRefs>
 </ds:datastoreItem>
+</file>
+
+<file path=customXml/itemProps2.xml><?xml version="1.0" encoding="utf-8"?>
+<ds:datastoreItem xmlns:ds="http://schemas.openxmlformats.org/officeDocument/2006/customXml" ds:itemID="{6C9EC9D5-EB35-46B4-A9F3-2FB12C895086}">
+  <ds:schemaRefs>
+    <ds:schemaRef ds:uri="http://schemas.microsoft.com/sharepoint/v3/contenttype/forms"/>
+  </ds:schemaRefs>
+</ds:datastoreItem>
+</file>
+
+<file path=customXml/itemProps3.xml><?xml version="1.0" encoding="utf-8"?>
+<ds:datastoreItem xmlns:ds="http://schemas.openxmlformats.org/officeDocument/2006/customXml" ds:itemID="{8077CB0D-8756-4E47-B606-F6806E3B1C36}">
+  <ds:schemaRefs>
+    <ds:schemaRef ds:uri="http://schemas.microsoft.com/office/2006/metadata/properties"/>
+    <ds:schemaRef ds:uri="http://schemas.microsoft.com/office/infopath/2007/PartnerControls"/>
+  </ds:schemaRefs>
+</ds:datastoreItem>
 </file>
--- a/samples/react-command-generate-documents/misc/Gernerating a word.docx
+++ b/samples/react-command-generate-documents/misc/Gernerating a word.docx
@@ -4500,10 +4500,14 @@
     </w:p>
     <w:p>
       <w:r>
-        <w:t>Open the GenerateWordDocFuctionApp.sln file with Visual Studio 2017.</w:t>
-      </w:r>
-      <w:bookmarkStart w:id="0" w:name="_GoBack"/>
-      <w:bookmarkEnd w:id="0"/>
+        <w:t>Open the GenerateWordDocFuctionApp.sln file with Visual Studio 2017</w:t>
+      </w:r>
+      <w:r>
+        <w:t xml:space="preserve"> and build it</w:t>
+      </w:r>
+      <w:r>
+        <w:t>.</w:t>
+      </w:r>
     </w:p>
     <w:p>
       <w:r>
@@ -4665,6 +4669,20 @@
       <w:r>
         <w:t xml:space="preserve"> tenant</w:t>
       </w:r>
+      <w:r>
+        <w:t xml:space="preserve"> and check the box to </w:t>
+      </w:r>
+      <w:r>
+        <w:t>Enable-</w:t>
+      </w:r>
+      <w:proofErr w:type="spellStart"/>
+      <w:r>
+        <w:t>Acces</w:t>
+      </w:r>
+      <w:proofErr w:type="spellEnd"/>
+      <w:r>
+        <w:t>-Control-Allow-Credential</w:t>
+      </w:r>
     </w:p>
     <w:p>
       <w:r>
@@ -5185,6 +5203,9 @@
       <w:r>
         <w:t>After Saving the permissions click on Grant admin consent for tenant</w:t>
       </w:r>
+      <w:r>
+        <w:t>.</w:t>
+      </w:r>
     </w:p>
     <w:p>
       <w:r>
@@ -5788,6 +5809,14 @@
       <w:r>
         <w:t xml:space="preserve"> and temporaryFolderServerRelativeUrl to point to your site.</w:t>
       </w:r>
+      <w:r>
+        <w:t xml:space="preserve">(MAKE SURE THE </w:t>
+      </w:r>
+      <w:r>
+        <w:t xml:space="preserve"> AZURE FUNBCTION URL DOES not END WITH  A ‘/’)</w:t>
+      </w:r>
+      <w:bookmarkStart w:id="0" w:name="_GoBack"/>
+      <w:bookmarkEnd w:id="0"/>
     </w:p>
     <w:p/>
     <w:p>
@@ -8131,6 +8160,15 @@
 </file>
 
 <file path=customXml/item1.xml><?xml version="1.0" encoding="utf-8"?>
+<?mso-contentType ?>
+<FormTemplates xmlns="http://schemas.microsoft.com/sharepoint/v3/contenttype/forms">
+  <Display>DocumentLibraryForm</Display>
+  <Edit>DocumentLibraryForm</Edit>
+  <New>DocumentLibraryForm</New>
+</FormTemplates>
+</file>
+
+<file path=customXml/item2.xml><?xml version="1.0" encoding="utf-8"?>
 <ct:contentTypeSchema xmlns:ct="http://schemas.microsoft.com/office/2006/metadata/contentType" xmlns:ma="http://schemas.microsoft.com/office/2006/metadata/properties/metaAttributes" ct:_="" ma:_="" ma:contentTypeName="Document" ma:contentTypeID="0x01010055043C3DC7A00341B9D147D88CAF4D4E" ma:contentTypeVersion="13" ma:contentTypeDescription="Create a new document." ma:contentTypeScope="" ma:versionID="547d0b1ab947b88a7efbec7b9d78a177">
   <xsd:schema xmlns:xsd="http://www.w3.org/2001/XMLSchema" xmlns:xs="http://www.w3.org/2001/XMLSchema" xmlns:p="http://schemas.microsoft.com/office/2006/metadata/properties" xmlns:ns3="003d8b3d-dccf-4f23-8137-26a486fe6233" xmlns:ns4="02d7f380-d42f-47a3-81a0-7e8caceb2d44" targetNamespace="http://schemas.microsoft.com/office/2006/metadata/properties" ma:root="true" ma:fieldsID="3d5bf07fa555e0002d0f4da7690a6784" ns3:_="" ns4:_="">
     <xsd:import namespace="003d8b3d-dccf-4f23-8137-26a486fe6233"/>
@@ -8353,15 +8391,6 @@
 </ct:contentTypeSchema>
 </file>
 
-<file path=customXml/item2.xml><?xml version="1.0" encoding="utf-8"?>
-<?mso-contentType ?>
-<FormTemplates xmlns="http://schemas.microsoft.com/sharepoint/v3/contenttype/forms">
-  <Display>DocumentLibraryForm</Display>
-  <Edit>DocumentLibraryForm</Edit>
-  <New>DocumentLibraryForm</New>
-</FormTemplates>
-</file>
-
 <file path=customXml/item3.xml><?xml version="1.0" encoding="utf-8"?>
 <p:properties xmlns:p="http://schemas.microsoft.com/office/2006/metadata/properties" xmlns:xsi="http://www.w3.org/2001/XMLSchema-instance" xmlns:pc="http://schemas.microsoft.com/office/infopath/2007/PartnerControls">
   <documentManagement/>
@@ -8369,6 +8398,14 @@
 </file>
 
 <file path=customXml/itemProps1.xml><?xml version="1.0" encoding="utf-8"?>
+<ds:datastoreItem xmlns:ds="http://schemas.openxmlformats.org/officeDocument/2006/customXml" ds:itemID="{6C9EC9D5-EB35-46B4-A9F3-2FB12C895086}">
+  <ds:schemaRefs>
+    <ds:schemaRef ds:uri="http://schemas.microsoft.com/sharepoint/v3/contenttype/forms"/>
+  </ds:schemaRefs>
+</ds:datastoreItem>
+</file>
+
+<file path=customXml/itemProps2.xml><?xml version="1.0" encoding="utf-8"?>
 <ds:datastoreItem xmlns:ds="http://schemas.openxmlformats.org/officeDocument/2006/customXml" ds:itemID="{F22A517E-8EF9-4F77-84C0-CFAB8A4A712D}">
   <ds:schemaRefs>
     <ds:schemaRef ds:uri="http://schemas.microsoft.com/office/2006/metadata/contentType"/>
@@ -8387,14 +8424,6 @@
 </ds:datastoreItem>
 </file>
 
-<file path=customXml/itemProps2.xml><?xml version="1.0" encoding="utf-8"?>
-<ds:datastoreItem xmlns:ds="http://schemas.openxmlformats.org/officeDocument/2006/customXml" ds:itemID="{6C9EC9D5-EB35-46B4-A9F3-2FB12C895086}">
-  <ds:schemaRefs>
-    <ds:schemaRef ds:uri="http://schemas.microsoft.com/sharepoint/v3/contenttype/forms"/>
-  </ds:schemaRefs>
-</ds:datastoreItem>
-</file>
-
 <file path=customXml/itemProps3.xml><?xml version="1.0" encoding="utf-8"?>
 <ds:datastoreItem xmlns:ds="http://schemas.openxmlformats.org/officeDocument/2006/customXml" ds:itemID="{8077CB0D-8756-4E47-B606-F6806E3B1C36}">
   <ds:schemaRefs>

--- a/samples/react-command-generate-documents/misc/Gernerating a word.docx
+++ b/samples/react-command-generate-documents/misc/Gernerating a word.docx
@@ -257,6 +257,152 @@
           <w:szCs w:val="19"/>
         </w:rPr>
         <w:t>plainTextParameters</w:t>
+      </w:r>
+      <w:proofErr w:type="spellEnd"/>
+      <w:r>
+        <w:rPr>
+          <w:rFonts w:ascii="Consolas" w:hAnsi="Consolas" w:cs="Consolas"/>
+          <w:color w:val="000000"/>
+          <w:sz w:val="19"/>
+          <w:szCs w:val="19"/>
+        </w:rPr>
+        <w:t xml:space="preserve"> { </w:t>
+      </w:r>
+      <w:r>
+        <w:rPr>
+          <w:rFonts w:ascii="Consolas" w:hAnsi="Consolas" w:cs="Consolas"/>
+          <w:color w:val="0000FF"/>
+          <w:sz w:val="19"/>
+          <w:szCs w:val="19"/>
+        </w:rPr>
+        <w:t>get</w:t>
+      </w:r>
+      <w:r>
+        <w:rPr>
+          <w:rFonts w:ascii="Consolas" w:hAnsi="Consolas" w:cs="Consolas"/>
+          <w:color w:val="000000"/>
+          <w:sz w:val="19"/>
+          <w:szCs w:val="19"/>
+        </w:rPr>
+        <w:t xml:space="preserve">; </w:t>
+      </w:r>
+      <w:r>
+        <w:rPr>
+          <w:rFonts w:ascii="Consolas" w:hAnsi="Consolas" w:cs="Consolas"/>
+          <w:color w:val="0000FF"/>
+          <w:sz w:val="19"/>
+          <w:szCs w:val="19"/>
+        </w:rPr>
+        <w:t>set</w:t>
+      </w:r>
+      <w:r>
+        <w:rPr>
+          <w:rFonts w:ascii="Consolas" w:hAnsi="Consolas" w:cs="Consolas"/>
+          <w:color w:val="000000"/>
+          <w:sz w:val="19"/>
+          <w:szCs w:val="19"/>
+        </w:rPr>
+        <w:t>; }</w:t>
+      </w:r>
+    </w:p>
+    <w:p>
+      <w:pPr>
+        <w:autoSpaceDE w:val="0"/>
+        <w:autoSpaceDN w:val="0"/>
+        <w:adjustRightInd w:val="0"/>
+        <w:spacing w:after="0" w:line="240" w:lineRule="auto"/>
+        <w:rPr>
+          <w:rFonts w:ascii="Consolas" w:hAnsi="Consolas" w:cs="Consolas"/>
+          <w:color w:val="000000"/>
+          <w:sz w:val="19"/>
+          <w:szCs w:val="19"/>
+        </w:rPr>
+      </w:pPr>
+      <w:r>
+        <w:rPr>
+          <w:rFonts w:ascii="Consolas" w:hAnsi="Consolas" w:cs="Consolas"/>
+          <w:color w:val="000000"/>
+          <w:sz w:val="19"/>
+          <w:szCs w:val="19"/>
+        </w:rPr>
+        <w:t xml:space="preserve"> </w:t>
+      </w:r>
+      <w:r>
+        <w:rPr>
+          <w:rFonts w:ascii="Consolas" w:hAnsi="Consolas" w:cs="Consolas"/>
+          <w:color w:val="000000"/>
+          <w:sz w:val="19"/>
+          <w:szCs w:val="19"/>
+        </w:rPr>
+        <w:t xml:space="preserve">      </w:t>
+      </w:r>
+      <w:r>
+        <w:rPr>
+          <w:rFonts w:ascii="Consolas" w:hAnsi="Consolas" w:cs="Consolas"/>
+          <w:color w:val="000000"/>
+          <w:sz w:val="19"/>
+          <w:szCs w:val="19"/>
+        </w:rPr>
+        <w:t xml:space="preserve"> </w:t>
+      </w:r>
+      <w:r>
+        <w:rPr>
+          <w:rFonts w:ascii="Consolas" w:hAnsi="Consolas" w:cs="Consolas"/>
+          <w:color w:val="0000FF"/>
+          <w:sz w:val="19"/>
+          <w:szCs w:val="19"/>
+        </w:rPr>
+        <w:t>public</w:t>
+      </w:r>
+      <w:r>
+        <w:rPr>
+          <w:rFonts w:ascii="Consolas" w:hAnsi="Consolas" w:cs="Consolas"/>
+          <w:color w:val="000000"/>
+          <w:sz w:val="19"/>
+          <w:szCs w:val="19"/>
+        </w:rPr>
+        <w:t xml:space="preserve"> </w:t>
+      </w:r>
+      <w:proofErr w:type="spellStart"/>
+      <w:proofErr w:type="gramStart"/>
+      <w:r>
+        <w:rPr>
+          <w:rFonts w:ascii="Consolas" w:hAnsi="Consolas" w:cs="Consolas"/>
+          <w:color w:val="000000"/>
+          <w:sz w:val="19"/>
+          <w:szCs w:val="19"/>
+        </w:rPr>
+        <w:t>TableReplacementParameters</w:t>
+      </w:r>
+      <w:proofErr w:type="spellEnd"/>
+      <w:r>
+        <w:rPr>
+          <w:rFonts w:ascii="Consolas" w:hAnsi="Consolas" w:cs="Consolas"/>
+          <w:color w:val="000000"/>
+          <w:sz w:val="19"/>
+          <w:szCs w:val="19"/>
+        </w:rPr>
+        <w:t>[</w:t>
+      </w:r>
+      <w:proofErr w:type="gramEnd"/>
+      <w:r>
+        <w:rPr>
+          <w:rFonts w:ascii="Consolas" w:hAnsi="Consolas" w:cs="Consolas"/>
+          <w:color w:val="000000"/>
+          <w:sz w:val="19"/>
+          <w:szCs w:val="19"/>
+        </w:rPr>
+        <w:t xml:space="preserve">] </w:t>
+      </w:r>
+      <w:proofErr w:type="spellStart"/>
+      <w:r>
+        <w:rPr>
+          <w:rFonts w:ascii="Consolas" w:hAnsi="Consolas" w:cs="Consolas"/>
+          <w:color w:val="000000"/>
+          <w:sz w:val="19"/>
+          <w:szCs w:val="19"/>
+        </w:rPr>
+        <w:t>tableParameters</w:t>
       </w:r>
       <w:proofErr w:type="spellEnd"/>
       <w:r>
@@ -1337,6 +1483,24 @@
         </w:rPr>
         <w:t>rol.</w:t>
       </w:r>
+      <w:r>
+        <w:rPr>
+          <w:rFonts w:ascii="Consolas" w:hAnsi="Consolas" w:cs="Consolas"/>
+          <w:color w:val="000000"/>
+          <w:sz w:val="19"/>
+          <w:szCs w:val="19"/>
+        </w:rPr>
+        <w:t xml:space="preserve"> To perform repl</w:t>
+      </w:r>
+      <w:r>
+        <w:rPr>
+          <w:rFonts w:ascii="Consolas" w:hAnsi="Consolas" w:cs="Consolas"/>
+          <w:color w:val="000000"/>
+          <w:sz w:val="19"/>
+          <w:szCs w:val="19"/>
+        </w:rPr>
+        <w:t>acement on an HTML table the table template must be paced within a Plain Text Content Control so that it can be located by the function.</w:t>
+      </w:r>
     </w:p>
     <w:p>
       <w:pPr>
@@ -2278,8 +2442,1159 @@
           <w:sz w:val="19"/>
           <w:szCs w:val="19"/>
         </w:rPr>
-        <w:t xml:space="preserve">. </w:t>
-      </w:r>
+        <w:t>.</w:t>
+      </w:r>
+    </w:p>
+    <w:p>
+      <w:pPr>
+        <w:rPr>
+          <w:rFonts w:ascii="Consolas" w:hAnsi="Consolas" w:cs="Consolas"/>
+          <w:color w:val="000000"/>
+          <w:sz w:val="19"/>
+          <w:szCs w:val="19"/>
+        </w:rPr>
+      </w:pPr>
+      <w:r>
+        <w:rPr>
+          <w:rFonts w:ascii="Consolas" w:hAnsi="Consolas" w:cs="Consolas"/>
+          <w:color w:val="000000"/>
+          <w:sz w:val="19"/>
+          <w:szCs w:val="19"/>
+        </w:rPr>
+        <w:t xml:space="preserve">The </w:t>
+      </w:r>
+      <w:proofErr w:type="gramStart"/>
+      <w:r>
+        <w:rPr>
+          <w:rFonts w:ascii="Consolas" w:hAnsi="Consolas" w:cs="Consolas"/>
+          <w:color w:val="000000"/>
+          <w:sz w:val="19"/>
+          <w:szCs w:val="19"/>
+        </w:rPr>
+        <w:t>Table</w:t>
+      </w:r>
+      <w:r>
+        <w:rPr>
+          <w:rFonts w:ascii="Consolas" w:hAnsi="Consolas" w:cs="Consolas"/>
+          <w:color w:val="000000"/>
+          <w:sz w:val="19"/>
+          <w:szCs w:val="19"/>
+        </w:rPr>
+        <w:t>ReplacementParameters[</w:t>
+      </w:r>
+      <w:proofErr w:type="gramEnd"/>
+      <w:r>
+        <w:rPr>
+          <w:rFonts w:ascii="Consolas" w:hAnsi="Consolas" w:cs="Consolas"/>
+          <w:color w:val="000000"/>
+          <w:sz w:val="19"/>
+          <w:szCs w:val="19"/>
+        </w:rPr>
+        <w:t>] parameter is an array of objects defined as this:</w:t>
+      </w:r>
+    </w:p>
+    <w:p>
+      <w:pPr>
+        <w:autoSpaceDE w:val="0"/>
+        <w:autoSpaceDN w:val="0"/>
+        <w:adjustRightInd w:val="0"/>
+        <w:spacing w:after="0" w:line="240" w:lineRule="auto"/>
+        <w:rPr>
+          <w:rFonts w:ascii="Consolas" w:hAnsi="Consolas" w:cs="Consolas"/>
+          <w:color w:val="000000"/>
+          <w:sz w:val="19"/>
+          <w:szCs w:val="19"/>
+        </w:rPr>
+      </w:pPr>
+      <w:r>
+        <w:rPr>
+          <w:rFonts w:ascii="Consolas" w:hAnsi="Consolas" w:cs="Consolas"/>
+          <w:color w:val="0000FF"/>
+          <w:sz w:val="19"/>
+          <w:szCs w:val="19"/>
+        </w:rPr>
+        <w:t>public</w:t>
+      </w:r>
+      <w:r>
+        <w:rPr>
+          <w:rFonts w:ascii="Consolas" w:hAnsi="Consolas" w:cs="Consolas"/>
+          <w:color w:val="000000"/>
+          <w:sz w:val="19"/>
+          <w:szCs w:val="19"/>
+        </w:rPr>
+        <w:t xml:space="preserve"> </w:t>
+      </w:r>
+      <w:r>
+        <w:rPr>
+          <w:rFonts w:ascii="Consolas" w:hAnsi="Consolas" w:cs="Consolas"/>
+          <w:color w:val="0000FF"/>
+          <w:sz w:val="19"/>
+          <w:szCs w:val="19"/>
+        </w:rPr>
+        <w:t>class</w:t>
+      </w:r>
+      <w:r>
+        <w:rPr>
+          <w:rFonts w:ascii="Consolas" w:hAnsi="Consolas" w:cs="Consolas"/>
+          <w:color w:val="000000"/>
+          <w:sz w:val="19"/>
+          <w:szCs w:val="19"/>
+        </w:rPr>
+        <w:t xml:space="preserve"> </w:t>
+      </w:r>
+      <w:proofErr w:type="spellStart"/>
+      <w:r>
+        <w:rPr>
+          <w:rFonts w:ascii="Consolas" w:hAnsi="Consolas" w:cs="Consolas"/>
+          <w:color w:val="2B91AF"/>
+          <w:sz w:val="19"/>
+          <w:szCs w:val="19"/>
+        </w:rPr>
+        <w:t>TableColumnReplacementParameters</w:t>
+      </w:r>
+      <w:proofErr w:type="spellEnd"/>
+    </w:p>
+    <w:p>
+      <w:pPr>
+        <w:autoSpaceDE w:val="0"/>
+        <w:autoSpaceDN w:val="0"/>
+        <w:adjustRightInd w:val="0"/>
+        <w:spacing w:after="0" w:line="240" w:lineRule="auto"/>
+        <w:rPr>
+          <w:rFonts w:ascii="Consolas" w:hAnsi="Consolas" w:cs="Consolas"/>
+          <w:color w:val="000000"/>
+          <w:sz w:val="19"/>
+          <w:szCs w:val="19"/>
+        </w:rPr>
+      </w:pPr>
+      <w:r>
+        <w:rPr>
+          <w:rFonts w:ascii="Consolas" w:hAnsi="Consolas" w:cs="Consolas"/>
+          <w:color w:val="000000"/>
+          <w:sz w:val="19"/>
+          <w:szCs w:val="19"/>
+        </w:rPr>
+        <w:t xml:space="preserve">    {</w:t>
+      </w:r>
+    </w:p>
+    <w:p>
+      <w:pPr>
+        <w:autoSpaceDE w:val="0"/>
+        <w:autoSpaceDN w:val="0"/>
+        <w:adjustRightInd w:val="0"/>
+        <w:spacing w:after="0" w:line="240" w:lineRule="auto"/>
+        <w:rPr>
+          <w:rFonts w:ascii="Consolas" w:hAnsi="Consolas" w:cs="Consolas"/>
+          <w:color w:val="000000"/>
+          <w:sz w:val="19"/>
+          <w:szCs w:val="19"/>
+        </w:rPr>
+      </w:pPr>
+      <w:r>
+        <w:rPr>
+          <w:rFonts w:ascii="Consolas" w:hAnsi="Consolas" w:cs="Consolas"/>
+          <w:color w:val="000000"/>
+          <w:sz w:val="19"/>
+          <w:szCs w:val="19"/>
+        </w:rPr>
+        <w:t xml:space="preserve">        </w:t>
+      </w:r>
+      <w:r>
+        <w:rPr>
+          <w:rFonts w:ascii="Consolas" w:hAnsi="Consolas" w:cs="Consolas"/>
+          <w:color w:val="0000FF"/>
+          <w:sz w:val="19"/>
+          <w:szCs w:val="19"/>
+        </w:rPr>
+        <w:t>public</w:t>
+      </w:r>
+      <w:r>
+        <w:rPr>
+          <w:rFonts w:ascii="Consolas" w:hAnsi="Consolas" w:cs="Consolas"/>
+          <w:color w:val="000000"/>
+          <w:sz w:val="19"/>
+          <w:szCs w:val="19"/>
+        </w:rPr>
+        <w:t xml:space="preserve"> </w:t>
+      </w:r>
+      <w:r>
+        <w:rPr>
+          <w:rFonts w:ascii="Consolas" w:hAnsi="Consolas" w:cs="Consolas"/>
+          <w:color w:val="0000FF"/>
+          <w:sz w:val="19"/>
+          <w:szCs w:val="19"/>
+        </w:rPr>
+        <w:t>string</w:t>
+      </w:r>
+      <w:r>
+        <w:rPr>
+          <w:rFonts w:ascii="Consolas" w:hAnsi="Consolas" w:cs="Consolas"/>
+          <w:color w:val="000000"/>
+          <w:sz w:val="19"/>
+          <w:szCs w:val="19"/>
+        </w:rPr>
+        <w:t xml:space="preserve"> value </w:t>
+      </w:r>
+      <w:proofErr w:type="gramStart"/>
+      <w:r>
+        <w:rPr>
+          <w:rFonts w:ascii="Consolas" w:hAnsi="Consolas" w:cs="Consolas"/>
+          <w:color w:val="000000"/>
+          <w:sz w:val="19"/>
+          <w:szCs w:val="19"/>
+        </w:rPr>
+        <w:t xml:space="preserve">{ </w:t>
+      </w:r>
+      <w:r>
+        <w:rPr>
+          <w:rFonts w:ascii="Consolas" w:hAnsi="Consolas" w:cs="Consolas"/>
+          <w:color w:val="0000FF"/>
+          <w:sz w:val="19"/>
+          <w:szCs w:val="19"/>
+        </w:rPr>
+        <w:t>get</w:t>
+      </w:r>
+      <w:proofErr w:type="gramEnd"/>
+      <w:r>
+        <w:rPr>
+          <w:rFonts w:ascii="Consolas" w:hAnsi="Consolas" w:cs="Consolas"/>
+          <w:color w:val="000000"/>
+          <w:sz w:val="19"/>
+          <w:szCs w:val="19"/>
+        </w:rPr>
+        <w:t xml:space="preserve">; </w:t>
+      </w:r>
+      <w:r>
+        <w:rPr>
+          <w:rFonts w:ascii="Consolas" w:hAnsi="Consolas" w:cs="Consolas"/>
+          <w:color w:val="0000FF"/>
+          <w:sz w:val="19"/>
+          <w:szCs w:val="19"/>
+        </w:rPr>
+        <w:t>set</w:t>
+      </w:r>
+      <w:r>
+        <w:rPr>
+          <w:rFonts w:ascii="Consolas" w:hAnsi="Consolas" w:cs="Consolas"/>
+          <w:color w:val="000000"/>
+          <w:sz w:val="19"/>
+          <w:szCs w:val="19"/>
+        </w:rPr>
+        <w:t>; }</w:t>
+      </w:r>
+    </w:p>
+    <w:p>
+      <w:pPr>
+        <w:autoSpaceDE w:val="0"/>
+        <w:autoSpaceDN w:val="0"/>
+        <w:adjustRightInd w:val="0"/>
+        <w:spacing w:after="0" w:line="240" w:lineRule="auto"/>
+        <w:rPr>
+          <w:rFonts w:ascii="Consolas" w:hAnsi="Consolas" w:cs="Consolas"/>
+          <w:color w:val="000000"/>
+          <w:sz w:val="19"/>
+          <w:szCs w:val="19"/>
+        </w:rPr>
+      </w:pPr>
+      <w:r>
+        <w:rPr>
+          <w:rFonts w:ascii="Consolas" w:hAnsi="Consolas" w:cs="Consolas"/>
+          <w:color w:val="000000"/>
+          <w:sz w:val="19"/>
+          <w:szCs w:val="19"/>
+        </w:rPr>
+        <w:t xml:space="preserve">        </w:t>
+      </w:r>
+      <w:r>
+        <w:rPr>
+          <w:rFonts w:ascii="Consolas" w:hAnsi="Consolas" w:cs="Consolas"/>
+          <w:color w:val="0000FF"/>
+          <w:sz w:val="19"/>
+          <w:szCs w:val="19"/>
+        </w:rPr>
+        <w:t>public</w:t>
+      </w:r>
+      <w:r>
+        <w:rPr>
+          <w:rFonts w:ascii="Consolas" w:hAnsi="Consolas" w:cs="Consolas"/>
+          <w:color w:val="000000"/>
+          <w:sz w:val="19"/>
+          <w:szCs w:val="19"/>
+        </w:rPr>
+        <w:t xml:space="preserve"> </w:t>
+      </w:r>
+      <w:r>
+        <w:rPr>
+          <w:rFonts w:ascii="Consolas" w:hAnsi="Consolas" w:cs="Consolas"/>
+          <w:color w:val="0000FF"/>
+          <w:sz w:val="19"/>
+          <w:szCs w:val="19"/>
+        </w:rPr>
+        <w:t>string</w:t>
+      </w:r>
+      <w:r>
+        <w:rPr>
+          <w:rFonts w:ascii="Consolas" w:hAnsi="Consolas" w:cs="Consolas"/>
+          <w:color w:val="000000"/>
+          <w:sz w:val="19"/>
+          <w:szCs w:val="19"/>
+        </w:rPr>
+        <w:t xml:space="preserve"> replacementType </w:t>
+      </w:r>
+      <w:proofErr w:type="gramStart"/>
+      <w:r>
+        <w:rPr>
+          <w:rFonts w:ascii="Consolas" w:hAnsi="Consolas" w:cs="Consolas"/>
+          <w:color w:val="000000"/>
+          <w:sz w:val="19"/>
+          <w:szCs w:val="19"/>
+        </w:rPr>
+        <w:t xml:space="preserve">{ </w:t>
+      </w:r>
+      <w:r>
+        <w:rPr>
+          <w:rFonts w:ascii="Consolas" w:hAnsi="Consolas" w:cs="Consolas"/>
+          <w:color w:val="0000FF"/>
+          <w:sz w:val="19"/>
+          <w:szCs w:val="19"/>
+        </w:rPr>
+        <w:t>get</w:t>
+      </w:r>
+      <w:proofErr w:type="gramEnd"/>
+      <w:r>
+        <w:rPr>
+          <w:rFonts w:ascii="Consolas" w:hAnsi="Consolas" w:cs="Consolas"/>
+          <w:color w:val="000000"/>
+          <w:sz w:val="19"/>
+          <w:szCs w:val="19"/>
+        </w:rPr>
+        <w:t xml:space="preserve">; </w:t>
+      </w:r>
+      <w:r>
+        <w:rPr>
+          <w:rFonts w:ascii="Consolas" w:hAnsi="Consolas" w:cs="Consolas"/>
+          <w:color w:val="0000FF"/>
+          <w:sz w:val="19"/>
+          <w:szCs w:val="19"/>
+        </w:rPr>
+        <w:t>set</w:t>
+      </w:r>
+      <w:r>
+        <w:rPr>
+          <w:rFonts w:ascii="Consolas" w:hAnsi="Consolas" w:cs="Consolas"/>
+          <w:color w:val="000000"/>
+          <w:sz w:val="19"/>
+          <w:szCs w:val="19"/>
+        </w:rPr>
+        <w:t xml:space="preserve">; }  </w:t>
+      </w:r>
+      <w:r>
+        <w:rPr>
+          <w:rFonts w:ascii="Consolas" w:hAnsi="Consolas" w:cs="Consolas"/>
+          <w:color w:val="008000"/>
+          <w:sz w:val="19"/>
+          <w:szCs w:val="19"/>
+        </w:rPr>
+        <w:t xml:space="preserve">// </w:t>
+      </w:r>
+      <w:proofErr w:type="spellStart"/>
+      <w:r>
+        <w:rPr>
+          <w:rFonts w:ascii="Consolas" w:hAnsi="Consolas" w:cs="Consolas"/>
+          <w:color w:val="008000"/>
+          <w:sz w:val="19"/>
+          <w:szCs w:val="19"/>
+        </w:rPr>
+        <w:t>plainText</w:t>
+      </w:r>
+      <w:proofErr w:type="spellEnd"/>
+      <w:r>
+        <w:rPr>
+          <w:rFonts w:ascii="Consolas" w:hAnsi="Consolas" w:cs="Consolas"/>
+          <w:color w:val="008000"/>
+          <w:sz w:val="19"/>
+          <w:szCs w:val="19"/>
+        </w:rPr>
+        <w:t xml:space="preserve"> or picture (for now)</w:t>
+      </w:r>
+    </w:p>
+    <w:p>
+      <w:pPr>
+        <w:autoSpaceDE w:val="0"/>
+        <w:autoSpaceDN w:val="0"/>
+        <w:adjustRightInd w:val="0"/>
+        <w:spacing w:after="0" w:line="240" w:lineRule="auto"/>
+        <w:rPr>
+          <w:rFonts w:ascii="Consolas" w:hAnsi="Consolas" w:cs="Consolas"/>
+          <w:color w:val="000000"/>
+          <w:sz w:val="19"/>
+          <w:szCs w:val="19"/>
+        </w:rPr>
+      </w:pPr>
+      <w:r>
+        <w:rPr>
+          <w:rFonts w:ascii="Consolas" w:hAnsi="Consolas" w:cs="Consolas"/>
+          <w:color w:val="000000"/>
+          <w:sz w:val="19"/>
+          <w:szCs w:val="19"/>
+        </w:rPr>
+        <w:t xml:space="preserve">    }</w:t>
+      </w:r>
+    </w:p>
+    <w:p>
+      <w:pPr>
+        <w:autoSpaceDE w:val="0"/>
+        <w:autoSpaceDN w:val="0"/>
+        <w:adjustRightInd w:val="0"/>
+        <w:spacing w:after="0" w:line="240" w:lineRule="auto"/>
+        <w:rPr>
+          <w:rFonts w:ascii="Consolas" w:hAnsi="Consolas" w:cs="Consolas"/>
+          <w:color w:val="000000"/>
+          <w:sz w:val="19"/>
+          <w:szCs w:val="19"/>
+        </w:rPr>
+      </w:pPr>
+      <w:r>
+        <w:rPr>
+          <w:rFonts w:ascii="Consolas" w:hAnsi="Consolas" w:cs="Consolas"/>
+          <w:color w:val="000000"/>
+          <w:sz w:val="19"/>
+          <w:szCs w:val="19"/>
+        </w:rPr>
+        <w:t xml:space="preserve">    </w:t>
+      </w:r>
+      <w:r>
+        <w:rPr>
+          <w:rFonts w:ascii="Consolas" w:hAnsi="Consolas" w:cs="Consolas"/>
+          <w:color w:val="0000FF"/>
+          <w:sz w:val="19"/>
+          <w:szCs w:val="19"/>
+        </w:rPr>
+        <w:t>public</w:t>
+      </w:r>
+      <w:r>
+        <w:rPr>
+          <w:rFonts w:ascii="Consolas" w:hAnsi="Consolas" w:cs="Consolas"/>
+          <w:color w:val="000000"/>
+          <w:sz w:val="19"/>
+          <w:szCs w:val="19"/>
+        </w:rPr>
+        <w:t xml:space="preserve"> </w:t>
+      </w:r>
+      <w:r>
+        <w:rPr>
+          <w:rFonts w:ascii="Consolas" w:hAnsi="Consolas" w:cs="Consolas"/>
+          <w:color w:val="0000FF"/>
+          <w:sz w:val="19"/>
+          <w:szCs w:val="19"/>
+        </w:rPr>
+        <w:t>class</w:t>
+      </w:r>
+      <w:r>
+        <w:rPr>
+          <w:rFonts w:ascii="Consolas" w:hAnsi="Consolas" w:cs="Consolas"/>
+          <w:color w:val="000000"/>
+          <w:sz w:val="19"/>
+          <w:szCs w:val="19"/>
+        </w:rPr>
+        <w:t xml:space="preserve"> </w:t>
+      </w:r>
+      <w:proofErr w:type="spellStart"/>
+      <w:r>
+        <w:rPr>
+          <w:rFonts w:ascii="Consolas" w:hAnsi="Consolas" w:cs="Consolas"/>
+          <w:color w:val="2B91AF"/>
+          <w:sz w:val="19"/>
+          <w:szCs w:val="19"/>
+        </w:rPr>
+        <w:t>TableRowReplacementParameters</w:t>
+      </w:r>
+      <w:proofErr w:type="spellEnd"/>
+    </w:p>
+    <w:p>
+      <w:pPr>
+        <w:autoSpaceDE w:val="0"/>
+        <w:autoSpaceDN w:val="0"/>
+        <w:adjustRightInd w:val="0"/>
+        <w:spacing w:after="0" w:line="240" w:lineRule="auto"/>
+        <w:rPr>
+          <w:rFonts w:ascii="Consolas" w:hAnsi="Consolas" w:cs="Consolas"/>
+          <w:color w:val="000000"/>
+          <w:sz w:val="19"/>
+          <w:szCs w:val="19"/>
+        </w:rPr>
+      </w:pPr>
+      <w:r>
+        <w:rPr>
+          <w:rFonts w:ascii="Consolas" w:hAnsi="Consolas" w:cs="Consolas"/>
+          <w:color w:val="000000"/>
+          <w:sz w:val="19"/>
+          <w:szCs w:val="19"/>
+        </w:rPr>
+        <w:t xml:space="preserve">    {</w:t>
+      </w:r>
+    </w:p>
+    <w:p>
+      <w:pPr>
+        <w:autoSpaceDE w:val="0"/>
+        <w:autoSpaceDN w:val="0"/>
+        <w:adjustRightInd w:val="0"/>
+        <w:spacing w:after="0" w:line="240" w:lineRule="auto"/>
+        <w:rPr>
+          <w:rFonts w:ascii="Consolas" w:hAnsi="Consolas" w:cs="Consolas"/>
+          <w:color w:val="000000"/>
+          <w:sz w:val="19"/>
+          <w:szCs w:val="19"/>
+        </w:rPr>
+      </w:pPr>
+      <w:r>
+        <w:rPr>
+          <w:rFonts w:ascii="Consolas" w:hAnsi="Consolas" w:cs="Consolas"/>
+          <w:color w:val="000000"/>
+          <w:sz w:val="19"/>
+          <w:szCs w:val="19"/>
+        </w:rPr>
+        <w:t xml:space="preserve">        </w:t>
+      </w:r>
+      <w:r>
+        <w:rPr>
+          <w:rFonts w:ascii="Consolas" w:hAnsi="Consolas" w:cs="Consolas"/>
+          <w:color w:val="0000FF"/>
+          <w:sz w:val="19"/>
+          <w:szCs w:val="19"/>
+        </w:rPr>
+        <w:t>public</w:t>
+      </w:r>
+      <w:r>
+        <w:rPr>
+          <w:rFonts w:ascii="Consolas" w:hAnsi="Consolas" w:cs="Consolas"/>
+          <w:color w:val="000000"/>
+          <w:sz w:val="19"/>
+          <w:szCs w:val="19"/>
+        </w:rPr>
+        <w:t xml:space="preserve"> </w:t>
+      </w:r>
+      <w:proofErr w:type="spellStart"/>
+      <w:proofErr w:type="gramStart"/>
+      <w:r>
+        <w:rPr>
+          <w:rFonts w:ascii="Consolas" w:hAnsi="Consolas" w:cs="Consolas"/>
+          <w:color w:val="000000"/>
+          <w:sz w:val="19"/>
+          <w:szCs w:val="19"/>
+        </w:rPr>
+        <w:t>TableColumnReplacementParameters</w:t>
+      </w:r>
+      <w:proofErr w:type="spellEnd"/>
+      <w:r>
+        <w:rPr>
+          <w:rFonts w:ascii="Consolas" w:hAnsi="Consolas" w:cs="Consolas"/>
+          <w:color w:val="000000"/>
+          <w:sz w:val="19"/>
+          <w:szCs w:val="19"/>
+        </w:rPr>
+        <w:t>[</w:t>
+      </w:r>
+      <w:proofErr w:type="gramEnd"/>
+      <w:r>
+        <w:rPr>
+          <w:rFonts w:ascii="Consolas" w:hAnsi="Consolas" w:cs="Consolas"/>
+          <w:color w:val="000000"/>
+          <w:sz w:val="19"/>
+          <w:szCs w:val="19"/>
+        </w:rPr>
+        <w:t xml:space="preserve">] columns        { </w:t>
+      </w:r>
+      <w:r>
+        <w:rPr>
+          <w:rFonts w:ascii="Consolas" w:hAnsi="Consolas" w:cs="Consolas"/>
+          <w:color w:val="0000FF"/>
+          <w:sz w:val="19"/>
+          <w:szCs w:val="19"/>
+        </w:rPr>
+        <w:t>get</w:t>
+      </w:r>
+      <w:r>
+        <w:rPr>
+          <w:rFonts w:ascii="Consolas" w:hAnsi="Consolas" w:cs="Consolas"/>
+          <w:color w:val="000000"/>
+          <w:sz w:val="19"/>
+          <w:szCs w:val="19"/>
+        </w:rPr>
+        <w:t xml:space="preserve">; </w:t>
+      </w:r>
+      <w:r>
+        <w:rPr>
+          <w:rFonts w:ascii="Consolas" w:hAnsi="Consolas" w:cs="Consolas"/>
+          <w:color w:val="0000FF"/>
+          <w:sz w:val="19"/>
+          <w:szCs w:val="19"/>
+        </w:rPr>
+        <w:t>set</w:t>
+      </w:r>
+      <w:r>
+        <w:rPr>
+          <w:rFonts w:ascii="Consolas" w:hAnsi="Consolas" w:cs="Consolas"/>
+          <w:color w:val="000000"/>
+          <w:sz w:val="19"/>
+          <w:szCs w:val="19"/>
+        </w:rPr>
+        <w:t>; }</w:t>
+      </w:r>
+    </w:p>
+    <w:p>
+      <w:pPr>
+        <w:autoSpaceDE w:val="0"/>
+        <w:autoSpaceDN w:val="0"/>
+        <w:adjustRightInd w:val="0"/>
+        <w:spacing w:after="0" w:line="240" w:lineRule="auto"/>
+        <w:rPr>
+          <w:rFonts w:ascii="Consolas" w:hAnsi="Consolas" w:cs="Consolas"/>
+          <w:color w:val="000000"/>
+          <w:sz w:val="19"/>
+          <w:szCs w:val="19"/>
+        </w:rPr>
+      </w:pPr>
+      <w:r>
+        <w:rPr>
+          <w:rFonts w:ascii="Consolas" w:hAnsi="Consolas" w:cs="Consolas"/>
+          <w:color w:val="000000"/>
+          <w:sz w:val="19"/>
+          <w:szCs w:val="19"/>
+        </w:rPr>
+        <w:t xml:space="preserve">    }</w:t>
+      </w:r>
+    </w:p>
+    <w:p>
+      <w:pPr>
+        <w:autoSpaceDE w:val="0"/>
+        <w:autoSpaceDN w:val="0"/>
+        <w:adjustRightInd w:val="0"/>
+        <w:spacing w:after="0" w:line="240" w:lineRule="auto"/>
+        <w:rPr>
+          <w:rFonts w:ascii="Consolas" w:hAnsi="Consolas" w:cs="Consolas"/>
+          <w:color w:val="000000"/>
+          <w:sz w:val="19"/>
+          <w:szCs w:val="19"/>
+        </w:rPr>
+      </w:pPr>
+    </w:p>
+    <w:p>
+      <w:pPr>
+        <w:autoSpaceDE w:val="0"/>
+        <w:autoSpaceDN w:val="0"/>
+        <w:adjustRightInd w:val="0"/>
+        <w:spacing w:after="0" w:line="240" w:lineRule="auto"/>
+        <w:rPr>
+          <w:rFonts w:ascii="Consolas" w:hAnsi="Consolas" w:cs="Consolas"/>
+          <w:color w:val="000000"/>
+          <w:sz w:val="19"/>
+          <w:szCs w:val="19"/>
+        </w:rPr>
+      </w:pPr>
+      <w:r>
+        <w:rPr>
+          <w:rFonts w:ascii="Consolas" w:hAnsi="Consolas" w:cs="Consolas"/>
+          <w:color w:val="000000"/>
+          <w:sz w:val="19"/>
+          <w:szCs w:val="19"/>
+        </w:rPr>
+        <w:t xml:space="preserve">    </w:t>
+      </w:r>
+      <w:r>
+        <w:rPr>
+          <w:rFonts w:ascii="Consolas" w:hAnsi="Consolas" w:cs="Consolas"/>
+          <w:color w:val="0000FF"/>
+          <w:sz w:val="19"/>
+          <w:szCs w:val="19"/>
+        </w:rPr>
+        <w:t>public</w:t>
+      </w:r>
+      <w:r>
+        <w:rPr>
+          <w:rFonts w:ascii="Consolas" w:hAnsi="Consolas" w:cs="Consolas"/>
+          <w:color w:val="000000"/>
+          <w:sz w:val="19"/>
+          <w:szCs w:val="19"/>
+        </w:rPr>
+        <w:t xml:space="preserve"> </w:t>
+      </w:r>
+      <w:r>
+        <w:rPr>
+          <w:rFonts w:ascii="Consolas" w:hAnsi="Consolas" w:cs="Consolas"/>
+          <w:color w:val="0000FF"/>
+          <w:sz w:val="19"/>
+          <w:szCs w:val="19"/>
+        </w:rPr>
+        <w:t>class</w:t>
+      </w:r>
+      <w:r>
+        <w:rPr>
+          <w:rFonts w:ascii="Consolas" w:hAnsi="Consolas" w:cs="Consolas"/>
+          <w:color w:val="000000"/>
+          <w:sz w:val="19"/>
+          <w:szCs w:val="19"/>
+        </w:rPr>
+        <w:t xml:space="preserve"> </w:t>
+      </w:r>
+      <w:proofErr w:type="spellStart"/>
+      <w:r>
+        <w:rPr>
+          <w:rFonts w:ascii="Consolas" w:hAnsi="Consolas" w:cs="Consolas"/>
+          <w:color w:val="2B91AF"/>
+          <w:sz w:val="19"/>
+          <w:szCs w:val="19"/>
+        </w:rPr>
+        <w:t>TableReplacementParameters</w:t>
+      </w:r>
+      <w:proofErr w:type="spellEnd"/>
+    </w:p>
+    <w:p>
+      <w:pPr>
+        <w:autoSpaceDE w:val="0"/>
+        <w:autoSpaceDN w:val="0"/>
+        <w:adjustRightInd w:val="0"/>
+        <w:spacing w:after="0" w:line="240" w:lineRule="auto"/>
+        <w:rPr>
+          <w:rFonts w:ascii="Consolas" w:hAnsi="Consolas" w:cs="Consolas"/>
+          <w:color w:val="000000"/>
+          <w:sz w:val="19"/>
+          <w:szCs w:val="19"/>
+        </w:rPr>
+      </w:pPr>
+      <w:r>
+        <w:rPr>
+          <w:rFonts w:ascii="Consolas" w:hAnsi="Consolas" w:cs="Consolas"/>
+          <w:color w:val="000000"/>
+          <w:sz w:val="19"/>
+          <w:szCs w:val="19"/>
+        </w:rPr>
+        <w:t xml:space="preserve">    {</w:t>
+      </w:r>
+    </w:p>
+    <w:p>
+      <w:pPr>
+        <w:autoSpaceDE w:val="0"/>
+        <w:autoSpaceDN w:val="0"/>
+        <w:adjustRightInd w:val="0"/>
+        <w:spacing w:after="0" w:line="240" w:lineRule="auto"/>
+        <w:rPr>
+          <w:rFonts w:ascii="Consolas" w:hAnsi="Consolas" w:cs="Consolas"/>
+          <w:color w:val="000000"/>
+          <w:sz w:val="19"/>
+          <w:szCs w:val="19"/>
+        </w:rPr>
+      </w:pPr>
+      <w:r>
+        <w:rPr>
+          <w:rFonts w:ascii="Consolas" w:hAnsi="Consolas" w:cs="Consolas"/>
+          <w:color w:val="000000"/>
+          <w:sz w:val="19"/>
+          <w:szCs w:val="19"/>
+        </w:rPr>
+        <w:t xml:space="preserve">        </w:t>
+      </w:r>
+      <w:r>
+        <w:rPr>
+          <w:rFonts w:ascii="Consolas" w:hAnsi="Consolas" w:cs="Consolas"/>
+          <w:color w:val="0000FF"/>
+          <w:sz w:val="19"/>
+          <w:szCs w:val="19"/>
+        </w:rPr>
+        <w:t>public</w:t>
+      </w:r>
+      <w:r>
+        <w:rPr>
+          <w:rFonts w:ascii="Consolas" w:hAnsi="Consolas" w:cs="Consolas"/>
+          <w:color w:val="000000"/>
+          <w:sz w:val="19"/>
+          <w:szCs w:val="19"/>
+        </w:rPr>
+        <w:t xml:space="preserve"> </w:t>
+      </w:r>
+      <w:r>
+        <w:rPr>
+          <w:rFonts w:ascii="Consolas" w:hAnsi="Consolas" w:cs="Consolas"/>
+          <w:color w:val="0000FF"/>
+          <w:sz w:val="19"/>
+          <w:szCs w:val="19"/>
+        </w:rPr>
+        <w:t>string</w:t>
+      </w:r>
+      <w:r>
+        <w:rPr>
+          <w:rFonts w:ascii="Consolas" w:hAnsi="Consolas" w:cs="Consolas"/>
+          <w:color w:val="000000"/>
+          <w:sz w:val="19"/>
+          <w:szCs w:val="19"/>
+        </w:rPr>
+        <w:t xml:space="preserve"> token </w:t>
+      </w:r>
+      <w:proofErr w:type="gramStart"/>
+      <w:r>
+        <w:rPr>
+          <w:rFonts w:ascii="Consolas" w:hAnsi="Consolas" w:cs="Consolas"/>
+          <w:color w:val="000000"/>
+          <w:sz w:val="19"/>
+          <w:szCs w:val="19"/>
+        </w:rPr>
+        <w:t xml:space="preserve">{ </w:t>
+      </w:r>
+      <w:r>
+        <w:rPr>
+          <w:rFonts w:ascii="Consolas" w:hAnsi="Consolas" w:cs="Consolas"/>
+          <w:color w:val="0000FF"/>
+          <w:sz w:val="19"/>
+          <w:szCs w:val="19"/>
+        </w:rPr>
+        <w:t>get</w:t>
+      </w:r>
+      <w:proofErr w:type="gramEnd"/>
+      <w:r>
+        <w:rPr>
+          <w:rFonts w:ascii="Consolas" w:hAnsi="Consolas" w:cs="Consolas"/>
+          <w:color w:val="000000"/>
+          <w:sz w:val="19"/>
+          <w:szCs w:val="19"/>
+        </w:rPr>
+        <w:t xml:space="preserve">; </w:t>
+      </w:r>
+      <w:r>
+        <w:rPr>
+          <w:rFonts w:ascii="Consolas" w:hAnsi="Consolas" w:cs="Consolas"/>
+          <w:color w:val="0000FF"/>
+          <w:sz w:val="19"/>
+          <w:szCs w:val="19"/>
+        </w:rPr>
+        <w:t>set</w:t>
+      </w:r>
+      <w:r>
+        <w:rPr>
+          <w:rFonts w:ascii="Consolas" w:hAnsi="Consolas" w:cs="Consolas"/>
+          <w:color w:val="000000"/>
+          <w:sz w:val="19"/>
+          <w:szCs w:val="19"/>
+        </w:rPr>
+        <w:t>; }</w:t>
+      </w:r>
+    </w:p>
+    <w:p>
+      <w:pPr>
+        <w:autoSpaceDE w:val="0"/>
+        <w:autoSpaceDN w:val="0"/>
+        <w:adjustRightInd w:val="0"/>
+        <w:spacing w:after="0" w:line="240" w:lineRule="auto"/>
+        <w:rPr>
+          <w:rFonts w:ascii="Consolas" w:hAnsi="Consolas" w:cs="Consolas"/>
+          <w:color w:val="000000"/>
+          <w:sz w:val="19"/>
+          <w:szCs w:val="19"/>
+        </w:rPr>
+      </w:pPr>
+      <w:r>
+        <w:rPr>
+          <w:rFonts w:ascii="Consolas" w:hAnsi="Consolas" w:cs="Consolas"/>
+          <w:color w:val="000000"/>
+          <w:sz w:val="19"/>
+          <w:szCs w:val="19"/>
+        </w:rPr>
+        <w:t xml:space="preserve">        </w:t>
+      </w:r>
+      <w:r>
+        <w:rPr>
+          <w:rFonts w:ascii="Consolas" w:hAnsi="Consolas" w:cs="Consolas"/>
+          <w:color w:val="0000FF"/>
+          <w:sz w:val="19"/>
+          <w:szCs w:val="19"/>
+        </w:rPr>
+        <w:t>public</w:t>
+      </w:r>
+      <w:r>
+        <w:rPr>
+          <w:rFonts w:ascii="Consolas" w:hAnsi="Consolas" w:cs="Consolas"/>
+          <w:color w:val="000000"/>
+          <w:sz w:val="19"/>
+          <w:szCs w:val="19"/>
+        </w:rPr>
+        <w:t xml:space="preserve"> </w:t>
+      </w:r>
+      <w:proofErr w:type="spellStart"/>
+      <w:proofErr w:type="gramStart"/>
+      <w:r>
+        <w:rPr>
+          <w:rFonts w:ascii="Consolas" w:hAnsi="Consolas" w:cs="Consolas"/>
+          <w:color w:val="000000"/>
+          <w:sz w:val="19"/>
+          <w:szCs w:val="19"/>
+        </w:rPr>
+        <w:t>TableRowReplacementParameters</w:t>
+      </w:r>
+      <w:proofErr w:type="spellEnd"/>
+      <w:r>
+        <w:rPr>
+          <w:rFonts w:ascii="Consolas" w:hAnsi="Consolas" w:cs="Consolas"/>
+          <w:color w:val="000000"/>
+          <w:sz w:val="19"/>
+          <w:szCs w:val="19"/>
+        </w:rPr>
+        <w:t>[</w:t>
+      </w:r>
+      <w:proofErr w:type="gramEnd"/>
+      <w:r>
+        <w:rPr>
+          <w:rFonts w:ascii="Consolas" w:hAnsi="Consolas" w:cs="Consolas"/>
+          <w:color w:val="000000"/>
+          <w:sz w:val="19"/>
+          <w:szCs w:val="19"/>
+        </w:rPr>
+        <w:t xml:space="preserve">] rows { </w:t>
+      </w:r>
+      <w:r>
+        <w:rPr>
+          <w:rFonts w:ascii="Consolas" w:hAnsi="Consolas" w:cs="Consolas"/>
+          <w:color w:val="0000FF"/>
+          <w:sz w:val="19"/>
+          <w:szCs w:val="19"/>
+        </w:rPr>
+        <w:t>get</w:t>
+      </w:r>
+      <w:r>
+        <w:rPr>
+          <w:rFonts w:ascii="Consolas" w:hAnsi="Consolas" w:cs="Consolas"/>
+          <w:color w:val="000000"/>
+          <w:sz w:val="19"/>
+          <w:szCs w:val="19"/>
+        </w:rPr>
+        <w:t xml:space="preserve">; </w:t>
+      </w:r>
+      <w:r>
+        <w:rPr>
+          <w:rFonts w:ascii="Consolas" w:hAnsi="Consolas" w:cs="Consolas"/>
+          <w:color w:val="0000FF"/>
+          <w:sz w:val="19"/>
+          <w:szCs w:val="19"/>
+        </w:rPr>
+        <w:t>set</w:t>
+      </w:r>
+      <w:r>
+        <w:rPr>
+          <w:rFonts w:ascii="Consolas" w:hAnsi="Consolas" w:cs="Consolas"/>
+          <w:color w:val="000000"/>
+          <w:sz w:val="19"/>
+          <w:szCs w:val="19"/>
+        </w:rPr>
+        <w:t>; }</w:t>
+      </w:r>
+    </w:p>
+    <w:p>
+      <w:pPr>
+        <w:autoSpaceDE w:val="0"/>
+        <w:autoSpaceDN w:val="0"/>
+        <w:adjustRightInd w:val="0"/>
+        <w:spacing w:after="0" w:line="240" w:lineRule="auto"/>
+        <w:rPr>
+          <w:rFonts w:ascii="Consolas" w:hAnsi="Consolas" w:cs="Consolas"/>
+          <w:color w:val="000000"/>
+          <w:sz w:val="19"/>
+          <w:szCs w:val="19"/>
+        </w:rPr>
+      </w:pPr>
+    </w:p>
+    <w:p>
+      <w:pPr>
+        <w:rPr>
+          <w:rFonts w:ascii="Consolas" w:hAnsi="Consolas" w:cs="Consolas"/>
+          <w:color w:val="000000"/>
+          <w:sz w:val="19"/>
+          <w:szCs w:val="19"/>
+        </w:rPr>
+      </w:pPr>
+      <w:r>
+        <w:rPr>
+          <w:rFonts w:ascii="Consolas" w:hAnsi="Consolas" w:cs="Consolas"/>
+          <w:color w:val="000000"/>
+          <w:sz w:val="19"/>
+          <w:szCs w:val="19"/>
+        </w:rPr>
+        <w:t xml:space="preserve">    }</w:t>
+      </w:r>
+    </w:p>
+    <w:p>
+      <w:pPr>
+        <w:rPr>
+          <w:rFonts w:ascii="Consolas" w:hAnsi="Consolas" w:cs="Consolas"/>
+          <w:color w:val="000000"/>
+          <w:sz w:val="19"/>
+          <w:szCs w:val="19"/>
+        </w:rPr>
+      </w:pPr>
+      <w:r>
+        <w:rPr>
+          <w:rFonts w:ascii="Consolas" w:hAnsi="Consolas" w:cs="Consolas"/>
+          <w:color w:val="000000"/>
+          <w:sz w:val="19"/>
+          <w:szCs w:val="19"/>
+        </w:rPr>
+        <w:t xml:space="preserve">The token on </w:t>
+      </w:r>
+      <w:proofErr w:type="spellStart"/>
+      <w:r>
+        <w:rPr>
+          <w:rFonts w:ascii="Consolas" w:hAnsi="Consolas" w:cs="Consolas"/>
+          <w:color w:val="000000"/>
+          <w:sz w:val="19"/>
+          <w:szCs w:val="19"/>
+        </w:rPr>
+        <w:t>TebleReplacmentParameters</w:t>
+      </w:r>
+      <w:proofErr w:type="spellEnd"/>
+      <w:r>
+        <w:rPr>
+          <w:rFonts w:ascii="Consolas" w:hAnsi="Consolas" w:cs="Consolas"/>
+          <w:color w:val="000000"/>
+          <w:sz w:val="19"/>
+          <w:szCs w:val="19"/>
+        </w:rPr>
+        <w:t xml:space="preserve"> must </w:t>
+      </w:r>
+      <w:r>
+        <w:rPr>
+          <w:rFonts w:ascii="Consolas" w:hAnsi="Consolas" w:cs="Consolas"/>
+          <w:color w:val="000000"/>
+          <w:sz w:val="19"/>
+          <w:szCs w:val="19"/>
+        </w:rPr>
+        <w:t>b</w:t>
+      </w:r>
+      <w:r>
+        <w:rPr>
+          <w:rFonts w:ascii="Consolas" w:hAnsi="Consolas" w:cs="Consolas"/>
+          <w:color w:val="000000"/>
+          <w:sz w:val="19"/>
+          <w:szCs w:val="19"/>
+        </w:rPr>
+        <w:t xml:space="preserve">e the name given to the Plain Text Content control in the template document that contains the table. The </w:t>
+      </w:r>
+      <w:proofErr w:type="spellStart"/>
+      <w:r>
+        <w:rPr>
+          <w:rFonts w:ascii="Consolas" w:hAnsi="Consolas" w:cs="Consolas"/>
+          <w:color w:val="000000"/>
+          <w:sz w:val="19"/>
+          <w:szCs w:val="19"/>
+        </w:rPr>
+        <w:t>TableColumnReplacementParameters</w:t>
+      </w:r>
+      <w:proofErr w:type="spellEnd"/>
+      <w:r>
+        <w:rPr>
+          <w:rFonts w:ascii="Consolas" w:hAnsi="Consolas" w:cs="Consolas"/>
+          <w:color w:val="000000"/>
+          <w:sz w:val="19"/>
+          <w:szCs w:val="19"/>
+        </w:rPr>
+        <w:t xml:space="preserve"> contain the values to be placed in the individual table cells. </w:t>
+      </w:r>
+      <w:r>
+        <w:rPr>
+          <w:rFonts w:ascii="Consolas" w:hAnsi="Consolas" w:cs="Consolas"/>
+          <w:color w:val="000000"/>
+          <w:sz w:val="19"/>
+          <w:szCs w:val="19"/>
+        </w:rPr>
+        <w:t xml:space="preserve">The number of columns in the table within the template document must match the number of </w:t>
+      </w:r>
+      <w:proofErr w:type="spellStart"/>
+      <w:r>
+        <w:rPr>
+          <w:rFonts w:ascii="Consolas" w:hAnsi="Consolas" w:cs="Consolas"/>
+          <w:color w:val="000000"/>
+          <w:sz w:val="19"/>
+          <w:szCs w:val="19"/>
+        </w:rPr>
+        <w:t>TableColumnReplacementParameters</w:t>
+      </w:r>
+      <w:proofErr w:type="spellEnd"/>
+      <w:r>
+        <w:rPr>
+          <w:rFonts w:ascii="Consolas" w:hAnsi="Consolas" w:cs="Consolas"/>
+          <w:color w:val="000000"/>
+          <w:sz w:val="19"/>
+          <w:szCs w:val="19"/>
+        </w:rPr>
+        <w:t>.</w:t>
+      </w:r>
+      <w:r>
+        <w:rPr>
+          <w:rFonts w:ascii="Consolas" w:hAnsi="Consolas" w:cs="Consolas"/>
+          <w:color w:val="000000"/>
+          <w:sz w:val="19"/>
+          <w:szCs w:val="19"/>
+        </w:rPr>
+        <w:t xml:space="preserve"> The table in the template document should have two rows—the first row contains </w:t>
+      </w:r>
+      <w:proofErr w:type="gramStart"/>
+      <w:r>
+        <w:rPr>
+          <w:rFonts w:ascii="Consolas" w:hAnsi="Consolas" w:cs="Consolas"/>
+          <w:color w:val="000000"/>
+          <w:sz w:val="19"/>
+          <w:szCs w:val="19"/>
+        </w:rPr>
+        <w:t>the  table</w:t>
+      </w:r>
+      <w:proofErr w:type="gramEnd"/>
+      <w:r>
+        <w:rPr>
+          <w:rFonts w:ascii="Consolas" w:hAnsi="Consolas" w:cs="Consolas"/>
+          <w:color w:val="000000"/>
+          <w:sz w:val="19"/>
+          <w:szCs w:val="19"/>
+        </w:rPr>
+        <w:t xml:space="preserve"> headers and the second row can be left blank. The function will create a duplicate of the last row for each </w:t>
+      </w:r>
+      <w:proofErr w:type="spellStart"/>
+      <w:r>
+        <w:rPr>
+          <w:rFonts w:ascii="Consolas" w:hAnsi="Consolas" w:cs="Consolas"/>
+          <w:color w:val="000000"/>
+          <w:sz w:val="19"/>
+          <w:szCs w:val="19"/>
+        </w:rPr>
+        <w:t>TableRowReplacementParameter</w:t>
+      </w:r>
+      <w:proofErr w:type="spellEnd"/>
+      <w:r>
+        <w:rPr>
+          <w:rFonts w:ascii="Consolas" w:hAnsi="Consolas" w:cs="Consolas"/>
+          <w:color w:val="000000"/>
+          <w:sz w:val="19"/>
+          <w:szCs w:val="19"/>
+        </w:rPr>
+        <w:t xml:space="preserve"> and set the values in that row using the associated </w:t>
+      </w:r>
+      <w:proofErr w:type="spellStart"/>
+      <w:r>
+        <w:rPr>
+          <w:rFonts w:ascii="Consolas" w:hAnsi="Consolas" w:cs="Consolas"/>
+          <w:color w:val="000000"/>
+          <w:sz w:val="19"/>
+          <w:szCs w:val="19"/>
+        </w:rPr>
+        <w:t>TableColumnReplacementParameters</w:t>
+      </w:r>
+      <w:proofErr w:type="spellEnd"/>
+      <w:r>
+        <w:rPr>
+          <w:rFonts w:ascii="Consolas" w:hAnsi="Consolas" w:cs="Consolas"/>
+          <w:color w:val="000000"/>
+          <w:sz w:val="19"/>
+          <w:szCs w:val="19"/>
+        </w:rPr>
+        <w:t>. (An example of this can be found in the test  template within the project.</w:t>
+      </w:r>
+      <w:bookmarkStart w:id="0" w:name="_GoBack"/>
+      <w:bookmarkEnd w:id="0"/>
     </w:p>
     <w:p>
       <w:pPr>
@@ -5815,8 +7130,6 @@
       <w:r>
         <w:t xml:space="preserve"> AZURE FUNBCTION URL DOES not END WITH  A ‘/’)</w:t>
       </w:r>
-      <w:bookmarkStart w:id="0" w:name="_GoBack"/>
-      <w:bookmarkEnd w:id="0"/>
     </w:p>
     <w:p/>
     <w:p>
@@ -8160,12 +9473,9 @@
 </file>
 
 <file path=customXml/item1.xml><?xml version="1.0" encoding="utf-8"?>
-<?mso-contentType ?>
-<FormTemplates xmlns="http://schemas.microsoft.com/sharepoint/v3/contenttype/forms">
-  <Display>DocumentLibraryForm</Display>
-  <Edit>DocumentLibraryForm</Edit>
-  <New>DocumentLibraryForm</New>
-</FormTemplates>
+<p:properties xmlns:p="http://schemas.microsoft.com/office/2006/metadata/properties" xmlns:xsi="http://www.w3.org/2001/XMLSchema-instance" xmlns:pc="http://schemas.microsoft.com/office/infopath/2007/PartnerControls">
+  <documentManagement/>
+</p:properties>
 </file>
 
 <file path=customXml/item2.xml><?xml version="1.0" encoding="utf-8"?>
@@ -8392,15 +9702,19 @@
 </file>
 
 <file path=customXml/item3.xml><?xml version="1.0" encoding="utf-8"?>
-<p:properties xmlns:p="http://schemas.microsoft.com/office/2006/metadata/properties" xmlns:xsi="http://www.w3.org/2001/XMLSchema-instance" xmlns:pc="http://schemas.microsoft.com/office/infopath/2007/PartnerControls">
-  <documentManagement/>
-</p:properties>
+<?mso-contentType ?>
+<FormTemplates xmlns="http://schemas.microsoft.com/sharepoint/v3/contenttype/forms">
+  <Display>DocumentLibraryForm</Display>
+  <Edit>DocumentLibraryForm</Edit>
+  <New>DocumentLibraryForm</New>
+</FormTemplates>
 </file>
 
 <file path=customXml/itemProps1.xml><?xml version="1.0" encoding="utf-8"?>
-<ds:datastoreItem xmlns:ds="http://schemas.openxmlformats.org/officeDocument/2006/customXml" ds:itemID="{6C9EC9D5-EB35-46B4-A9F3-2FB12C895086}">
+<ds:datastoreItem xmlns:ds="http://schemas.openxmlformats.org/officeDocument/2006/customXml" ds:itemID="{8077CB0D-8756-4E47-B606-F6806E3B1C36}">
   <ds:schemaRefs>
-    <ds:schemaRef ds:uri="http://schemas.microsoft.com/sharepoint/v3/contenttype/forms"/>
+    <ds:schemaRef ds:uri="http://schemas.microsoft.com/office/2006/metadata/properties"/>
+    <ds:schemaRef ds:uri="http://schemas.microsoft.com/office/infopath/2007/PartnerControls"/>
   </ds:schemaRefs>
 </ds:datastoreItem>
 </file>
@@ -8425,10 +9739,9 @@
 </file>
 
 <file path=customXml/itemProps3.xml><?xml version="1.0" encoding="utf-8"?>
-<ds:datastoreItem xmlns:ds="http://schemas.openxmlformats.org/officeDocument/2006/customXml" ds:itemID="{8077CB0D-8756-4E47-B606-F6806E3B1C36}">
+<ds:datastoreItem xmlns:ds="http://schemas.openxmlformats.org/officeDocument/2006/customXml" ds:itemID="{6C9EC9D5-EB35-46B4-A9F3-2FB12C895086}">
   <ds:schemaRefs>
-    <ds:schemaRef ds:uri="http://schemas.microsoft.com/office/2006/metadata/properties"/>
-    <ds:schemaRef ds:uri="http://schemas.microsoft.com/office/infopath/2007/PartnerControls"/>
+    <ds:schemaRef ds:uri="http://schemas.microsoft.com/sharepoint/v3/contenttype/forms"/>
   </ds:schemaRefs>
 </ds:datastoreItem>
 </file>
--- a/samples/react-command-generate-documents/misc/Gernerating a word.docx
+++ b/samples/react-command-generate-documents/misc/Gernerating a word.docx
@@ -325,25 +325,7 @@
           <w:sz w:val="19"/>
           <w:szCs w:val="19"/>
         </w:rPr>
-        <w:t xml:space="preserve"> </w:t>
-      </w:r>
-      <w:r>
-        <w:rPr>
-          <w:rFonts w:ascii="Consolas" w:hAnsi="Consolas" w:cs="Consolas"/>
-          <w:color w:val="000000"/>
-          <w:sz w:val="19"/>
-          <w:szCs w:val="19"/>
-        </w:rPr>
-        <w:t xml:space="preserve">      </w:t>
-      </w:r>
-      <w:r>
-        <w:rPr>
-          <w:rFonts w:ascii="Consolas" w:hAnsi="Consolas" w:cs="Consolas"/>
-          <w:color w:val="000000"/>
-          <w:sz w:val="19"/>
-          <w:szCs w:val="19"/>
-        </w:rPr>
-        <w:t xml:space="preserve"> </w:t>
+        <w:t xml:space="preserve">        </w:t>
       </w:r>
       <w:r>
         <w:rPr>
@@ -2471,16 +2453,7 @@
           <w:sz w:val="19"/>
           <w:szCs w:val="19"/>
         </w:rPr>
-        <w:t>Table</w:t>
-      </w:r>
-      <w:r>
-        <w:rPr>
-          <w:rFonts w:ascii="Consolas" w:hAnsi="Consolas" w:cs="Consolas"/>
-          <w:color w:val="000000"/>
-          <w:sz w:val="19"/>
-          <w:szCs w:val="19"/>
-        </w:rPr>
-        <w:t>ReplacementParameters[</w:t>
+        <w:t>TableReplacementParameters[</w:t>
       </w:r>
       <w:proofErr w:type="gramEnd"/>
       <w:r>
@@ -3593,8 +3566,6 @@
         </w:rPr>
         <w:t>. (An example of this can be found in the test  template within the project.</w:t>
       </w:r>
-      <w:bookmarkStart w:id="0" w:name="_GoBack"/>
-      <w:bookmarkEnd w:id="0"/>
     </w:p>
     <w:p>
       <w:pPr>
@@ -4726,6 +4697,15 @@
           <w:szCs w:val="19"/>
         </w:rPr>
         <w:t xml:space="preserve">generating DOCX files. </w:t>
+      </w:r>
+      <w:r>
+        <w:rPr>
+          <w:rFonts w:ascii="Consolas" w:hAnsi="Consolas" w:cs="Consolas"/>
+          <w:color w:val="000000"/>
+          <w:sz w:val="19"/>
+          <w:szCs w:val="19"/>
+        </w:rPr>
+        <w:t xml:space="preserve"> The messages list will contain messages pertaining to issues the function encountered.</w:t>
       </w:r>
     </w:p>
     <w:p>
@@ -6652,7 +6632,30 @@
         <w:t>your Application</w:t>
       </w:r>
       <w:r>
-        <w:t xml:space="preserve"> (client ID) and Directory (tenant) ID:</w:t>
+        <w:t xml:space="preserve"> (client ID</w:t>
+      </w:r>
+      <w:proofErr w:type="gramStart"/>
+      <w:r>
+        <w:t xml:space="preserve">) </w:t>
+      </w:r>
+      <w:r>
+        <w:t>,</w:t>
+      </w:r>
+      <w:r>
+        <w:t>Directory</w:t>
+      </w:r>
+      <w:proofErr w:type="gramEnd"/>
+      <w:r>
+        <w:t xml:space="preserve"> (tenant) ID</w:t>
+      </w:r>
+      <w:r>
+        <w:t xml:space="preserve"> and </w:t>
+      </w:r>
+      <w:r>
+        <w:t>Application ID URI</w:t>
+      </w:r>
+      <w:r>
+        <w:t>:</w:t>
       </w:r>
     </w:p>
     <w:p>
@@ -6661,10 +6664,10 @@
           <w:noProof/>
         </w:rPr>
         <w:drawing>
-          <wp:inline distT="0" distB="0" distL="0" distR="0" wp14:anchorId="6D5558F4" wp14:editId="7E4280BF">
-            <wp:extent cx="5629275" cy="2000250"/>
-            <wp:effectExtent l="0" t="0" r="9525" b="0"/>
-            <wp:docPr id="14" name="Picture 14"/>
+          <wp:inline distT="0" distB="0" distL="0" distR="0" wp14:anchorId="614EE4F7" wp14:editId="2AB2B192">
+            <wp:extent cx="12830175" cy="1762125"/>
+            <wp:effectExtent l="0" t="0" r="9525" b="9525"/>
+            <wp:docPr id="6" name="Picture 6"/>
             <wp:cNvGraphicFramePr>
               <a:graphicFrameLocks xmlns:a="http://schemas.openxmlformats.org/drawingml/2006/main" noChangeAspect="1"/>
             </wp:cNvGraphicFramePr>
@@ -6684,7 +6687,7 @@
                   <pic:spPr>
                     <a:xfrm>
                       <a:off x="0" y="0"/>
-                      <a:ext cx="5629275" cy="2000250"/>
+                      <a:ext cx="12830175" cy="1762125"/>
                     </a:xfrm>
                     <a:prstGeom prst="rect">
                       <a:avLst/>
@@ -6777,11 +6780,40 @@
         <w:t xml:space="preserve"> the buttons t</w:t>
       </w:r>
       <w:r>
-        <w:t>o edit the ClientID, ClientSecret</w:t>
-      </w:r>
-      <w:r>
-        <w:t>, TenantId and HostName:</w:t>
-      </w:r>
+        <w:t xml:space="preserve">o edit the ClientID, </w:t>
+      </w:r>
+      <w:proofErr w:type="spellStart"/>
+      <w:r>
+        <w:t>ClientSecret</w:t>
+      </w:r>
+      <w:proofErr w:type="spellEnd"/>
+      <w:r>
+        <w:t xml:space="preserve">, </w:t>
+      </w:r>
+      <w:proofErr w:type="spellStart"/>
+      <w:r>
+        <w:t>TenantId</w:t>
+      </w:r>
+      <w:proofErr w:type="spellEnd"/>
+      <w:r>
+        <w:t xml:space="preserve"> and </w:t>
+      </w:r>
+      <w:proofErr w:type="spellStart"/>
+      <w:r>
+        <w:t>HostName</w:t>
+      </w:r>
+      <w:proofErr w:type="spellEnd"/>
+      <w:r>
+        <w:t xml:space="preserve"> (if these application settings are not present, just click the Add button to add them</w:t>
+      </w:r>
+      <w:proofErr w:type="gramStart"/>
+      <w:r>
+        <w:t xml:space="preserve">) </w:t>
+      </w:r>
+      <w:r>
+        <w:t>:</w:t>
+      </w:r>
+      <w:proofErr w:type="gramEnd"/>
     </w:p>
     <w:p>
       <w:r>
@@ -6828,12 +6860,22 @@
     <w:p/>
     <w:p>
       <w:r>
-        <w:t>Enter the values you recorded when setting up the app registration. For the hostname, just enter {tenantname</w:t>
-      </w:r>
+        <w:t>Enter the values you recorded when setting up the app registration. For the hostname, just enter {</w:t>
+      </w:r>
+      <w:proofErr w:type="spellStart"/>
+      <w:r>
+        <w:t>tenantname</w:t>
+      </w:r>
+      <w:proofErr w:type="spellEnd"/>
       <w:proofErr w:type="gramStart"/>
       <w:r>
-        <w:t>}.sharepoint</w:t>
-      </w:r>
+        <w:t>}.</w:t>
+      </w:r>
+      <w:proofErr w:type="spellStart"/>
+      <w:r>
+        <w:t>sharepoint</w:t>
+      </w:r>
+      <w:proofErr w:type="spellEnd"/>
       <w:proofErr w:type="gramEnd"/>
       <w:r>
         <w:t xml:space="preserve"> .com</w:t>
@@ -6841,158 +6883,62 @@
       <w:r>
         <w:t>.</w:t>
       </w:r>
-    </w:p>
-    <w:p>
-      <w:pPr>
-        <w:pStyle w:val="Heading3"/>
-      </w:pPr>
-      <w:r>
-        <w:t>List View Command Set Installation</w:t>
-      </w:r>
-    </w:p>
-    <w:p/>
-    <w:p>
-      <w:r>
-        <w:t xml:space="preserve">Now that we’ve completed the installation of the </w:t>
-      </w:r>
-      <w:r>
-        <w:t xml:space="preserve">Azure </w:t>
+      <w:r>
+        <w:t xml:space="preserve"> </w:t>
+      </w:r>
+    </w:p>
+    <w:p>
+      <w:r>
+        <w:t>Lastly we need to ensure that the target audience is set correctly</w:t>
       </w:r>
       <w:proofErr w:type="gramStart"/>
       <w:r>
-        <w:t>function,</w:t>
-      </w:r>
-      <w:r>
-        <w:t xml:space="preserve">  we</w:t>
+        <w:t xml:space="preserve">. </w:t>
       </w:r>
       <w:proofErr w:type="gramEnd"/>
       <w:r>
-        <w:t xml:space="preserve"> need to install the Sample SPFX application</w:t>
-      </w:r>
-      <w:r>
-        <w:t>.</w:t>
-      </w:r>
-      <w:r>
-        <w:t xml:space="preserve"> But before we do </w:t>
+        <w:t xml:space="preserve">Click on Platform </w:t>
+      </w:r>
+      <w:proofErr w:type="spellStart"/>
+      <w:r>
+        <w:t>Featuresm</w:t>
+      </w:r>
+      <w:proofErr w:type="spellEnd"/>
+      <w:r>
+        <w:t xml:space="preserve"> Authentication </w:t>
       </w:r>
       <w:proofErr w:type="gramStart"/>
       <w:r>
-        <w:t>that ,</w:t>
+        <w:t>Authorization ,</w:t>
       </w:r>
       <w:proofErr w:type="gramEnd"/>
       <w:r>
-        <w:t xml:space="preserve"> we need to crate the document library the list view command set will work with.</w:t>
-      </w:r>
-    </w:p>
-    <w:p>
-      <w:r>
-        <w:t xml:space="preserve">On the site you want to test </w:t>
-      </w:r>
-      <w:r>
-        <w:t>with, create</w:t>
-      </w:r>
-      <w:r>
-        <w:t xml:space="preserve"> three document libraries </w:t>
-      </w:r>
-      <w:r>
-        <w:t>called Templates</w:t>
-      </w:r>
-      <w:r>
-        <w:t>, Temporary and Published.</w:t>
-      </w:r>
-    </w:p>
-    <w:p>
-      <w:r>
-        <w:t xml:space="preserve">Upload the file testTemplate.docx (included in the SPFX </w:t>
-      </w:r>
-      <w:r>
-        <w:t>project) to</w:t>
-      </w:r>
-      <w:r>
-        <w:t xml:space="preserve"> the </w:t>
+        <w:t xml:space="preserve"> and click the arrow next to Azure </w:t>
+      </w:r>
+      <w:proofErr w:type="spellStart"/>
+      <w:r>
+        <w:t>ActiveDirectory</w:t>
+      </w:r>
+      <w:proofErr w:type="spellEnd"/>
+      <w:r>
+        <w:t xml:space="preserve">. </w:t>
+      </w:r>
+      <w:r>
+        <w:t xml:space="preserve"> Click on the Advance tab and make sure that ‘Allowed Token Audiences’ contains </w:t>
       </w:r>
       <w:proofErr w:type="gramStart"/>
       <w:r>
-        <w:t>templates</w:t>
+        <w:t xml:space="preserve">the </w:t>
+      </w:r>
+      <w:r>
+        <w:t xml:space="preserve"> Go</w:t>
       </w:r>
       <w:proofErr w:type="gramEnd"/>
       <w:r>
-        <w:t xml:space="preserve"> library.</w:t>
-      </w:r>
-    </w:p>
-    <w:p>
-      <w:r>
-        <w:t>Also c</w:t>
-      </w:r>
-      <w:r>
-        <w:t>reate a custom</w:t>
-      </w:r>
-      <w:r>
-        <w:t xml:space="preserve"> (generic)</w:t>
-      </w:r>
-      <w:r>
-        <w:t xml:space="preserve"> List called Tasks, and Add a new column called IsComplete (A choice column with two Choices ‘Yes’, and ‘No’). be sure the list allows </w:t>
-      </w:r>
-      <w:r>
-        <w:t>attachments</w:t>
-      </w:r>
-      <w:r>
-        <w:t>.  Add an item or two to the list and attach a .jpg file to each.</w:t>
-      </w:r>
-    </w:p>
-    <w:p>
-      <w:r>
-        <w:t xml:space="preserve">Next get the </w:t>
-      </w:r>
-      <w:r>
-        <w:t xml:space="preserve">list Id of the task </w:t>
-      </w:r>
-      <w:r>
-        <w:t>list,</w:t>
-      </w:r>
-      <w:r>
-        <w:t xml:space="preserve"> as we will need this </w:t>
-      </w:r>
-      <w:r>
-        <w:t>to configure</w:t>
-      </w:r>
-      <w:r>
-        <w:t xml:space="preserve"> the List view command set.</w:t>
-      </w:r>
-    </w:p>
-    <w:p/>
-    <w:p>
-      <w:r>
-        <w:t xml:space="preserve">Now open the </w:t>
-      </w:r>
-      <w:r>
-        <w:t>react-command-generate-</w:t>
-      </w:r>
-      <w:r>
-        <w:t>documents project</w:t>
-      </w:r>
-      <w:r>
-        <w:t xml:space="preserve"> in VS Code.</w:t>
-      </w:r>
-    </w:p>
-    <w:p>
-      <w:r>
-        <w:br/>
-      </w:r>
-      <w:r>
-        <w:t xml:space="preserve">If you changed the name of the App Registration to something other than </w:t>
-      </w:r>
-      <w:r>
-        <w:t>GenerateDocuments you</w:t>
-      </w:r>
-      <w:r>
-        <w:t xml:space="preserve"> will need to edit </w:t>
-      </w:r>
-      <w:r>
-        <w:t>the webApiPermissionRequests</w:t>
-      </w:r>
-      <w:r>
-        <w:t xml:space="preserve"> in the package-solution.json file to reflect the name you used:</w:t>
+        <w:t xml:space="preserve"> to the A</w:t>
+      </w:r>
+      <w:r>
+        <w:t>pplication ID URI of the App registration noted above.:</w:t>
       </w:r>
     </w:p>
     <w:p>
@@ -7001,10 +6947,10 @@
           <w:noProof/>
         </w:rPr>
         <w:drawing>
-          <wp:inline distT="0" distB="0" distL="0" distR="0" wp14:anchorId="2C824CF3" wp14:editId="1DCED9FA">
-            <wp:extent cx="4391025" cy="1771650"/>
-            <wp:effectExtent l="0" t="0" r="9525" b="0"/>
-            <wp:docPr id="26" name="Picture 26"/>
+          <wp:inline distT="0" distB="0" distL="0" distR="0" wp14:anchorId="6D14EA32" wp14:editId="56697F51">
+            <wp:extent cx="5562600" cy="5257800"/>
+            <wp:effectExtent l="0" t="0" r="0" b="0"/>
+            <wp:docPr id="7" name="Picture 7"/>
             <wp:cNvGraphicFramePr>
               <a:graphicFrameLocks xmlns:a="http://schemas.openxmlformats.org/drawingml/2006/main" noChangeAspect="1"/>
             </wp:cNvGraphicFramePr>
@@ -7024,7 +6970,7 @@
                   <pic:spPr>
                     <a:xfrm>
                       <a:off x="0" y="0"/>
-                      <a:ext cx="4391025" cy="1771650"/>
+                      <a:ext cx="5562600" cy="5257800"/>
                     </a:xfrm>
                     <a:prstGeom prst="rect">
                       <a:avLst/>
@@ -7036,16 +6982,162 @@
           </wp:inline>
         </w:drawing>
       </w:r>
-    </w:p>
-    <w:p>
-      <w:r>
-        <w:t>Next, in both the ClientSide</w:t>
-      </w:r>
-      <w:r>
-        <w:t xml:space="preserve">Instance.xml and the elements.xml files in the SharePoint/Assets folder </w:t>
-      </w:r>
-      <w:r>
-        <w:t>replace the list Id with the list Id of the tasks list you created above:</w:t>
+      <w:bookmarkStart w:id="0" w:name="_GoBack"/>
+      <w:bookmarkEnd w:id="0"/>
+    </w:p>
+    <w:p/>
+    <w:p/>
+    <w:p>
+      <w:pPr>
+        <w:pStyle w:val="Heading3"/>
+      </w:pPr>
+      <w:r>
+        <w:t>List View Command Set Installation</w:t>
+      </w:r>
+    </w:p>
+    <w:p/>
+    <w:p>
+      <w:r>
+        <w:t xml:space="preserve">Now that we’ve completed the installation of the </w:t>
+      </w:r>
+      <w:r>
+        <w:t xml:space="preserve">Azure </w:t>
+      </w:r>
+      <w:proofErr w:type="gramStart"/>
+      <w:r>
+        <w:t>function,</w:t>
+      </w:r>
+      <w:r>
+        <w:t xml:space="preserve">  we</w:t>
+      </w:r>
+      <w:proofErr w:type="gramEnd"/>
+      <w:r>
+        <w:t xml:space="preserve"> need to install the Sample SPFX application</w:t>
+      </w:r>
+      <w:r>
+        <w:t>.</w:t>
+      </w:r>
+      <w:r>
+        <w:t xml:space="preserve"> But before we do </w:t>
+      </w:r>
+      <w:proofErr w:type="gramStart"/>
+      <w:r>
+        <w:t>that ,</w:t>
+      </w:r>
+      <w:proofErr w:type="gramEnd"/>
+      <w:r>
+        <w:t xml:space="preserve"> we need to crate the document library the list view command set will work with.</w:t>
+      </w:r>
+    </w:p>
+    <w:p>
+      <w:r>
+        <w:t xml:space="preserve">On the site you want to test </w:t>
+      </w:r>
+      <w:r>
+        <w:t>with, create</w:t>
+      </w:r>
+      <w:r>
+        <w:t xml:space="preserve"> three document libraries </w:t>
+      </w:r>
+      <w:r>
+        <w:t>called Templates</w:t>
+      </w:r>
+      <w:r>
+        <w:t>, Temporary and Published.</w:t>
+      </w:r>
+    </w:p>
+    <w:p>
+      <w:r>
+        <w:t xml:space="preserve">Upload the file testTemplate.docx (included in the SPFX </w:t>
+      </w:r>
+      <w:r>
+        <w:t>project) to</w:t>
+      </w:r>
+      <w:r>
+        <w:t xml:space="preserve"> the </w:t>
+      </w:r>
+      <w:proofErr w:type="gramStart"/>
+      <w:r>
+        <w:t>templates</w:t>
+      </w:r>
+      <w:proofErr w:type="gramEnd"/>
+      <w:r>
+        <w:t xml:space="preserve"> library.</w:t>
+      </w:r>
+    </w:p>
+    <w:p>
+      <w:r>
+        <w:t>Also c</w:t>
+      </w:r>
+      <w:r>
+        <w:t>reate a custom</w:t>
+      </w:r>
+      <w:r>
+        <w:t xml:space="preserve"> (generic)</w:t>
+      </w:r>
+      <w:r>
+        <w:t xml:space="preserve"> List called Tasks, and Add a new column called IsComplete (A choice column with two Choices ‘Yes’, and ‘No’). be sure the list allows </w:t>
+      </w:r>
+      <w:r>
+        <w:t>attachments</w:t>
+      </w:r>
+      <w:r>
+        <w:t>.  Add an item or two to the list and attach a .jpg file to each.</w:t>
+      </w:r>
+    </w:p>
+    <w:p>
+      <w:r>
+        <w:t xml:space="preserve">Next get the </w:t>
+      </w:r>
+      <w:r>
+        <w:t xml:space="preserve">list Id of the task </w:t>
+      </w:r>
+      <w:r>
+        <w:t>list,</w:t>
+      </w:r>
+      <w:r>
+        <w:t xml:space="preserve"> as we will need this </w:t>
+      </w:r>
+      <w:r>
+        <w:t>to configure</w:t>
+      </w:r>
+      <w:r>
+        <w:t xml:space="preserve"> the List view command set.</w:t>
+      </w:r>
+    </w:p>
+    <w:p/>
+    <w:p>
+      <w:r>
+        <w:t xml:space="preserve">Now open the </w:t>
+      </w:r>
+      <w:r>
+        <w:t>react-command-generate-</w:t>
+      </w:r>
+      <w:r>
+        <w:t>documents project</w:t>
+      </w:r>
+      <w:r>
+        <w:t xml:space="preserve"> in VS Code.</w:t>
+      </w:r>
+    </w:p>
+    <w:p>
+      <w:r>
+        <w:br/>
+      </w:r>
+      <w:r>
+        <w:t xml:space="preserve">If you changed the name of the App Registration to something other than </w:t>
+      </w:r>
+      <w:r>
+        <w:t>GenerateDocuments you</w:t>
+      </w:r>
+      <w:r>
+        <w:t xml:space="preserve"> will need to edit </w:t>
+      </w:r>
+      <w:r>
+        <w:t>the webApiPermissionRequests</w:t>
+      </w:r>
+      <w:r>
+        <w:t xml:space="preserve"> in the package-solution.json file to reflect the name you used:</w:t>
       </w:r>
     </w:p>
     <w:p>
@@ -7054,10 +7146,10 @@
           <w:noProof/>
         </w:rPr>
         <w:drawing>
-          <wp:inline distT="0" distB="0" distL="0" distR="0" wp14:anchorId="38EA9BDF" wp14:editId="1B6A8B76">
-            <wp:extent cx="9315450" cy="885825"/>
-            <wp:effectExtent l="0" t="0" r="0" b="9525"/>
-            <wp:docPr id="27" name="Picture 27"/>
+          <wp:inline distT="0" distB="0" distL="0" distR="0" wp14:anchorId="2C824CF3" wp14:editId="1DCED9FA">
+            <wp:extent cx="4391025" cy="1771650"/>
+            <wp:effectExtent l="0" t="0" r="9525" b="0"/>
+            <wp:docPr id="26" name="Picture 26"/>
             <wp:cNvGraphicFramePr>
               <a:graphicFrameLocks xmlns:a="http://schemas.openxmlformats.org/drawingml/2006/main" noChangeAspect="1"/>
             </wp:cNvGraphicFramePr>
@@ -7077,6 +7169,59 @@
                   <pic:spPr>
                     <a:xfrm>
                       <a:off x="0" y="0"/>
+                      <a:ext cx="4391025" cy="1771650"/>
+                    </a:xfrm>
+                    <a:prstGeom prst="rect">
+                      <a:avLst/>
+                    </a:prstGeom>
+                  </pic:spPr>
+                </pic:pic>
+              </a:graphicData>
+            </a:graphic>
+          </wp:inline>
+        </w:drawing>
+      </w:r>
+    </w:p>
+    <w:p>
+      <w:r>
+        <w:t>Next, in both the ClientSide</w:t>
+      </w:r>
+      <w:r>
+        <w:t xml:space="preserve">Instance.xml and the elements.xml files in the SharePoint/Assets folder </w:t>
+      </w:r>
+      <w:r>
+        <w:t>replace the list Id with the list Id of the tasks list you created above:</w:t>
+      </w:r>
+    </w:p>
+    <w:p>
+      <w:r>
+        <w:rPr>
+          <w:noProof/>
+        </w:rPr>
+        <w:drawing>
+          <wp:inline distT="0" distB="0" distL="0" distR="0" wp14:anchorId="38EA9BDF" wp14:editId="1B6A8B76">
+            <wp:extent cx="9315450" cy="885825"/>
+            <wp:effectExtent l="0" t="0" r="0" b="9525"/>
+            <wp:docPr id="27" name="Picture 27"/>
+            <wp:cNvGraphicFramePr>
+              <a:graphicFrameLocks xmlns:a="http://schemas.openxmlformats.org/drawingml/2006/main" noChangeAspect="1"/>
+            </wp:cNvGraphicFramePr>
+            <a:graphic xmlns:a="http://schemas.openxmlformats.org/drawingml/2006/main">
+              <a:graphicData uri="http://schemas.openxmlformats.org/drawingml/2006/picture">
+                <pic:pic xmlns:pic="http://schemas.openxmlformats.org/drawingml/2006/picture">
+                  <pic:nvPicPr>
+                    <pic:cNvPr id="1" name=""/>
+                    <pic:cNvPicPr/>
+                  </pic:nvPicPr>
+                  <pic:blipFill>
+                    <a:blip r:embed="rId28"/>
+                    <a:stretch>
+                      <a:fillRect/>
+                    </a:stretch>
+                  </pic:blipFill>
+                  <pic:spPr>
+                    <a:xfrm>
+                      <a:off x="0" y="0"/>
                       <a:ext cx="9315450" cy="885825"/>
                     </a:xfrm>
                     <a:prstGeom prst="rect">
@@ -8284,7 +8429,7 @@
                     <pic:cNvPicPr/>
                   </pic:nvPicPr>
                   <pic:blipFill>
-                    <a:blip r:embed="rId28"/>
+                    <a:blip r:embed="rId29"/>
                     <a:stretch>
                       <a:fillRect/>
                     </a:stretch>
@@ -9473,9 +9618,12 @@
 </file>
 
 <file path=customXml/item1.xml><?xml version="1.0" encoding="utf-8"?>
-<p:properties xmlns:p="http://schemas.microsoft.com/office/2006/metadata/properties" xmlns:xsi="http://www.w3.org/2001/XMLSchema-instance" xmlns:pc="http://schemas.microsoft.com/office/infopath/2007/PartnerControls">
-  <documentManagement/>
-</p:properties>
+<?mso-contentType ?>
+<FormTemplates xmlns="http://schemas.microsoft.com/sharepoint/v3/contenttype/forms">
+  <Display>DocumentLibraryForm</Display>
+  <Edit>DocumentLibraryForm</Edit>
+  <New>DocumentLibraryForm</New>
+</FormTemplates>
 </file>
 
 <file path=customXml/item2.xml><?xml version="1.0" encoding="utf-8"?>
@@ -9702,19 +9850,15 @@
 </file>
 
 <file path=customXml/item3.xml><?xml version="1.0" encoding="utf-8"?>
-<?mso-contentType ?>
-<FormTemplates xmlns="http://schemas.microsoft.com/sharepoint/v3/contenttype/forms">
-  <Display>DocumentLibraryForm</Display>
-  <Edit>DocumentLibraryForm</Edit>
-  <New>DocumentLibraryForm</New>
-</FormTemplates>
+<p:properties xmlns:p="http://schemas.microsoft.com/office/2006/metadata/properties" xmlns:xsi="http://www.w3.org/2001/XMLSchema-instance" xmlns:pc="http://schemas.microsoft.com/office/infopath/2007/PartnerControls">
+  <documentManagement/>
+</p:properties>
 </file>
 
 <file path=customXml/itemProps1.xml><?xml version="1.0" encoding="utf-8"?>
-<ds:datastoreItem xmlns:ds="http://schemas.openxmlformats.org/officeDocument/2006/customXml" ds:itemID="{8077CB0D-8756-4E47-B606-F6806E3B1C36}">
+<ds:datastoreItem xmlns:ds="http://schemas.openxmlformats.org/officeDocument/2006/customXml" ds:itemID="{6C9EC9D5-EB35-46B4-A9F3-2FB12C895086}">
   <ds:schemaRefs>
-    <ds:schemaRef ds:uri="http://schemas.microsoft.com/office/2006/metadata/properties"/>
-    <ds:schemaRef ds:uri="http://schemas.microsoft.com/office/infopath/2007/PartnerControls"/>
+    <ds:schemaRef ds:uri="http://schemas.microsoft.com/sharepoint/v3/contenttype/forms"/>
   </ds:schemaRefs>
 </ds:datastoreItem>
 </file>
@@ -9739,9 +9883,10 @@
 </file>
 
 <file path=customXml/itemProps3.xml><?xml version="1.0" encoding="utf-8"?>
-<ds:datastoreItem xmlns:ds="http://schemas.openxmlformats.org/officeDocument/2006/customXml" ds:itemID="{6C9EC9D5-EB35-46B4-A9F3-2FB12C895086}">
+<ds:datastoreItem xmlns:ds="http://schemas.openxmlformats.org/officeDocument/2006/customXml" ds:itemID="{8077CB0D-8756-4E47-B606-F6806E3B1C36}">
   <ds:schemaRefs>
-    <ds:schemaRef ds:uri="http://schemas.microsoft.com/sharepoint/v3/contenttype/forms"/>
+    <ds:schemaRef ds:uri="http://schemas.microsoft.com/office/2006/metadata/properties"/>
+    <ds:schemaRef ds:uri="http://schemas.microsoft.com/office/infopath/2007/PartnerControls"/>
   </ds:schemaRefs>
 </ds:datastoreItem>
 </file>